--- a/Rapport_Amine_Mickael.docx
+++ b/Rapport_Amine_Mickael.docx
@@ -94,16 +94,7 @@
                                 <w:bCs/>
                                 <w:color w:val="000000"/>
                               </w:rPr>
-                              <w:t>Département Informatique</w:t>
-                            </w:r>
-                            <w:r>
-                              <w:rPr>
-                                <w:rFonts w:asciiTheme="minorHAnsi" w:hAnsiTheme="minorHAnsi" w:cstheme="minorHAnsi"/>
-                                <w:b/>
-                                <w:bCs/>
-                                <w:color w:val="000000"/>
-                              </w:rPr>
-                              <w:t xml:space="preserve"> - Rapport Projet BD S5</w:t>
+                              <w:t>Département Informatique - Rapport Projet BD S5</w:t>
                             </w:r>
                           </w:p>
                           <w:p>
@@ -340,16 +331,7 @@
                           <w:bCs/>
                           <w:color w:val="000000"/>
                         </w:rPr>
-                        <w:t>Département Informatique</w:t>
-                      </w:r>
-                      <w:r>
-                        <w:rPr>
-                          <w:rFonts w:asciiTheme="minorHAnsi" w:hAnsiTheme="minorHAnsi" w:cstheme="minorHAnsi"/>
-                          <w:b/>
-                          <w:bCs/>
-                          <w:color w:val="000000"/>
-                        </w:rPr>
-                        <w:t xml:space="preserve"> - Rapport Projet BD S5</w:t>
+                        <w:t>Département Informatique - Rapport Projet BD S5</w:t>
                       </w:r>
                     </w:p>
                     <w:p>
@@ -609,7 +591,7 @@
           </mc:Choice>
           <mc:Fallback>
             <w:pict>
-              <v:rect w14:anchorId="3E09B356" id="Rectangle 2" o:spid="_x0000_s1026" style="position:absolute;margin-left:11.65pt;margin-top:1.85pt;width:451.5pt;height:252.75pt;z-index:251659264;visibility:visible;mso-wrap-style:square;mso-wrap-distance-left:9pt;mso-wrap-distance-top:0;mso-wrap-distance-right:9pt;mso-wrap-distance-bottom:0;mso-position-horizontal:absolute;mso-position-horizontal-relative:text;mso-position-vertical:absolute;mso-position-vertical-relative:text;v-text-anchor:middle" o:gfxdata="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" fillcolor="#bfbfbf [2412]" strokecolor="#09101d [484]" strokeweight="1pt"/>
+              <v:rect w14:anchorId="323846B2" id="Rectangle 2" o:spid="_x0000_s1026" style="position:absolute;margin-left:11.65pt;margin-top:1.85pt;width:451.5pt;height:252.75pt;z-index:251659264;visibility:visible;mso-wrap-style:square;mso-wrap-distance-left:9pt;mso-wrap-distance-top:0;mso-wrap-distance-right:9pt;mso-wrap-distance-bottom:0;mso-position-horizontal:absolute;mso-position-horizontal-relative:text;mso-position-vertical:absolute;mso-position-vertical-relative:text;v-text-anchor:middle" o:gfxdata="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" fillcolor="#bfbfbf [2412]" strokecolor="#09101d [484]" strokeweight="1pt"/>
             </w:pict>
           </mc:Fallback>
         </mc:AlternateContent>
@@ -668,9 +650,1764 @@
     <w:p/>
     <w:p/>
     <w:p/>
-    <w:p/>
+    <w:p>
+      <w:pPr>
+        <w:rPr>
+          <w:b/>
+          <w:bCs/>
+          <w:sz w:val="32"/>
+          <w:szCs w:val="32"/>
+        </w:rPr>
+      </w:pPr>
+      <w:r>
+        <w:rPr>
+          <w:b/>
+          <w:bCs/>
+          <w:sz w:val="32"/>
+          <w:szCs w:val="32"/>
+        </w:rPr>
+        <w:lastRenderedPageBreak/>
+        <w:t>1. Introduction</w:t>
+      </w:r>
+    </w:p>
+    <w:p>
+      <w:pPr>
+        <w:rPr>
+          <w:b/>
+          <w:bCs/>
+          <w:sz w:val="32"/>
+          <w:szCs w:val="32"/>
+        </w:rPr>
+      </w:pPr>
+      <w:r>
+        <w:rPr>
+          <w:b/>
+          <w:bCs/>
+          <w:sz w:val="32"/>
+          <w:szCs w:val="32"/>
+        </w:rPr>
+        <w:t>Contexte du projet</w:t>
+      </w:r>
+    </w:p>
+    <w:p>
+      <w:pPr>
+        <w:rPr>
+          <w:sz w:val="32"/>
+          <w:szCs w:val="32"/>
+        </w:rPr>
+      </w:pPr>
+      <w:r>
+        <w:rPr>
+          <w:sz w:val="32"/>
+          <w:szCs w:val="32"/>
+        </w:rPr>
+        <w:t xml:space="preserve">Dans le cadre du cours sur les Nouveaux Paradigmes de Bases de Données (NPBD), l’objectif de ce projet était de concevoir une application web sémantique permettant de répondre à une question sociétale pertinente en utilisant des données tabulaires et un graphe de connaissances. La question choisie pour ce projet est la suivante : </w:t>
+      </w:r>
+      <w:r>
+        <w:rPr>
+          <w:b/>
+          <w:bCs/>
+          <w:sz w:val="32"/>
+          <w:szCs w:val="32"/>
+        </w:rPr>
+        <w:t>"Les sites UNESCO situés dans des pays à faible revenu sont-ils plus exposés à des menaces de conservation que ceux des pays à revenu élevé ?"</w:t>
+      </w:r>
+    </w:p>
+    <w:p>
+      <w:pPr>
+        <w:rPr>
+          <w:sz w:val="32"/>
+          <w:szCs w:val="32"/>
+        </w:rPr>
+      </w:pPr>
+      <w:r>
+        <w:rPr>
+          <w:sz w:val="32"/>
+          <w:szCs w:val="32"/>
+        </w:rPr>
+        <w:t>Cette question soulève des problématiques liées à la conservation du patrimoine mondial et à la manière dont les ressources financières des pays influencent la protection de ces sites. Pour y répondre, il était nécessaire d'intégrer des données sur les sites UNESCO et les pays, puis d'interroger un graphe de connaissances pour obtenir des informations complémentaires.</w:t>
+      </w:r>
+    </w:p>
+    <w:p>
+      <w:pPr>
+        <w:tabs>
+          <w:tab w:val="left" w:pos="7780"/>
+        </w:tabs>
+        <w:rPr>
+          <w:sz w:val="32"/>
+          <w:szCs w:val="32"/>
+        </w:rPr>
+      </w:pPr>
+      <w:r>
+        <w:rPr>
+          <w:noProof/>
+        </w:rPr>
+        <mc:AlternateContent>
+          <mc:Choice Requires="wps">
+            <w:drawing>
+              <wp:inline distT="0" distB="0" distL="0" distR="0" wp14:anchorId="7DA9766A" wp14:editId="1EEBC313">
+                <wp:extent cx="308610" cy="308610"/>
+                <wp:effectExtent l="0" t="0" r="0" b="0"/>
+                <wp:docPr id="2107124224" name="Rectangle 8" descr="Le château de Versailles | Trésor du patrimoine Français | Hôtel des Roys"/>
+                <wp:cNvGraphicFramePr>
+                  <a:graphicFrameLocks xmlns:a="http://schemas.openxmlformats.org/drawingml/2006/main" noChangeAspect="1"/>
+                </wp:cNvGraphicFramePr>
+                <a:graphic xmlns:a="http://schemas.openxmlformats.org/drawingml/2006/main">
+                  <a:graphicData uri="http://schemas.microsoft.com/office/word/2010/wordprocessingShape">
+                    <wps:wsp>
+                      <wps:cNvSpPr>
+                        <a:spLocks noChangeAspect="1" noChangeArrowheads="1"/>
+                      </wps:cNvSpPr>
+                      <wps:spPr bwMode="auto">
+                        <a:xfrm>
+                          <a:off x="0" y="0"/>
+                          <a:ext cx="308610" cy="308610"/>
+                        </a:xfrm>
+                        <a:prstGeom prst="rect">
+                          <a:avLst/>
+                        </a:prstGeom>
+                        <a:noFill/>
+                        <a:ln>
+                          <a:noFill/>
+                        </a:ln>
+                        <a:extLst>
+                          <a:ext uri="{909E8E84-426E-40DD-AFC4-6F175D3DCCD1}">
+                            <a14:hiddenFill xmlns:a14="http://schemas.microsoft.com/office/drawing/2010/main">
+                              <a:solidFill>
+                                <a:srgbClr val="FFFFFF"/>
+                              </a:solidFill>
+                            </a14:hiddenFill>
+                          </a:ext>
+                          <a:ext uri="{91240B29-F687-4F45-9708-019B960494DF}">
+                            <a14:hiddenLine xmlns:a14="http://schemas.microsoft.com/office/drawing/2010/main" w="9525">
+                              <a:solidFill>
+                                <a:srgbClr val="000000"/>
+                              </a:solidFill>
+                              <a:miter lim="800000"/>
+                              <a:headEnd/>
+                              <a:tailEnd/>
+                            </a14:hiddenLine>
+                          </a:ext>
+                        </a:extLst>
+                      </wps:spPr>
+                      <wps:bodyPr rot="0" vert="horz" wrap="square" lIns="91440" tIns="45720" rIns="91440" bIns="45720" anchor="t" anchorCtr="0" upright="1">
+                        <a:noAutofit/>
+                      </wps:bodyPr>
+                    </wps:wsp>
+                  </a:graphicData>
+                </a:graphic>
+              </wp:inline>
+            </w:drawing>
+          </mc:Choice>
+          <mc:Fallback>
+            <w:pict>
+              <v:rect w14:anchorId="02567BB5" id="Rectangle 8" o:spid="_x0000_s1026" alt="Le château de Versailles | Trésor du patrimoine Français | Hôtel des Roys" style="width:24.3pt;height:24.3pt;visibility:visible;mso-wrap-style:square;mso-left-percent:-10001;mso-top-percent:-10001;mso-position-horizontal:absolute;mso-position-horizontal-relative:char;mso-position-vertical:absolute;mso-position-vertical-relative:line;mso-left-percent:-10001;mso-top-percent:-10001;v-text-anchor:top" o:gfxdata="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" filled="f" stroked="f">
+                <o:lock v:ext="edit" aspectratio="t"/>
+                <w10:anchorlock/>
+              </v:rect>
+            </w:pict>
+          </mc:Fallback>
+        </mc:AlternateContent>
+      </w:r>
+      <w:r>
+        <w:rPr>
+          <w:noProof/>
+          <w:sz w:val="32"/>
+          <w:szCs w:val="32"/>
+        </w:rPr>
+        <w:drawing>
+          <wp:inline distT="0" distB="0" distL="0" distR="0" wp14:anchorId="1105BC7C" wp14:editId="0A441372">
+            <wp:extent cx="3906982" cy="2668957"/>
+            <wp:effectExtent l="0" t="0" r="0" b="0"/>
+            <wp:docPr id="1189201024" name="Image 9"/>
+            <wp:cNvGraphicFramePr>
+              <a:graphicFrameLocks xmlns:a="http://schemas.openxmlformats.org/drawingml/2006/main" noChangeAspect="1"/>
+            </wp:cNvGraphicFramePr>
+            <a:graphic xmlns:a="http://schemas.openxmlformats.org/drawingml/2006/main">
+              <a:graphicData uri="http://schemas.openxmlformats.org/drawingml/2006/picture">
+                <pic:pic xmlns:pic="http://schemas.openxmlformats.org/drawingml/2006/picture">
+                  <pic:nvPicPr>
+                    <pic:cNvPr id="0" name="Picture 3"/>
+                    <pic:cNvPicPr>
+                      <a:picLocks noChangeAspect="1" noChangeArrowheads="1"/>
+                    </pic:cNvPicPr>
+                  </pic:nvPicPr>
+                  <pic:blipFill>
+                    <a:blip r:embed="rId7" cstate="print">
+                      <a:extLst>
+                        <a:ext uri="{28A0092B-C50C-407E-A947-70E740481C1C}">
+                          <a14:useLocalDpi xmlns:a14="http://schemas.microsoft.com/office/drawing/2010/main" val="0"/>
+                        </a:ext>
+                      </a:extLst>
+                    </a:blip>
+                    <a:srcRect/>
+                    <a:stretch>
+                      <a:fillRect/>
+                    </a:stretch>
+                  </pic:blipFill>
+                  <pic:spPr bwMode="auto">
+                    <a:xfrm>
+                      <a:off x="0" y="0"/>
+                      <a:ext cx="3925224" cy="2681419"/>
+                    </a:xfrm>
+                    <a:prstGeom prst="rect">
+                      <a:avLst/>
+                    </a:prstGeom>
+                    <a:noFill/>
+                  </pic:spPr>
+                </pic:pic>
+              </a:graphicData>
+            </a:graphic>
+          </wp:inline>
+        </w:drawing>
+      </w:r>
+    </w:p>
+    <w:p>
+      <w:pPr>
+        <w:tabs>
+          <w:tab w:val="left" w:pos="7780"/>
+        </w:tabs>
+        <w:rPr>
+          <w:b/>
+          <w:bCs/>
+          <w:szCs w:val="28"/>
+          <w:u w:val="single"/>
+        </w:rPr>
+      </w:pPr>
+      <w:r>
+        <w:rPr>
+          <w:b/>
+          <w:bCs/>
+          <w:szCs w:val="28"/>
+          <w:u w:val="single"/>
+        </w:rPr>
+        <w:t>Palais de Versailles, premier site à avoir été inscrit au patrimoine mondial de l’Unesco</w:t>
+      </w:r>
+    </w:p>
+    <w:p>
+      <w:pPr>
+        <w:tabs>
+          <w:tab w:val="left" w:pos="7780"/>
+        </w:tabs>
+        <w:rPr>
+          <w:b/>
+          <w:bCs/>
+          <w:szCs w:val="28"/>
+          <w:u w:val="single"/>
+        </w:rPr>
+      </w:pPr>
+      <w:r>
+        <w:rPr>
+          <w:b/>
+          <w:bCs/>
+          <w:szCs w:val="28"/>
+          <w:u w:val="single"/>
+        </w:rPr>
+        <w:lastRenderedPageBreak/>
+        <w:t>2. Données Sources et Conception des Ontologies</w:t>
+      </w:r>
+    </w:p>
+    <w:p>
+      <w:pPr>
+        <w:tabs>
+          <w:tab w:val="left" w:pos="7780"/>
+        </w:tabs>
+        <w:rPr>
+          <w:b/>
+          <w:bCs/>
+          <w:szCs w:val="28"/>
+        </w:rPr>
+      </w:pPr>
+      <w:r>
+        <w:rPr>
+          <w:b/>
+          <w:bCs/>
+          <w:szCs w:val="28"/>
+        </w:rPr>
+        <w:t>Fichiers CSV sources</w:t>
+      </w:r>
+    </w:p>
+    <w:p>
+      <w:pPr>
+        <w:tabs>
+          <w:tab w:val="left" w:pos="7780"/>
+        </w:tabs>
+        <w:rPr>
+          <w:szCs w:val="28"/>
+        </w:rPr>
+      </w:pPr>
+      <w:r>
+        <w:rPr>
+          <w:szCs w:val="28"/>
+        </w:rPr>
+        <w:t>Pour répondre à la question de recherche, deux fichiers CSV ont été collectés et préparés :</w:t>
+      </w:r>
+    </w:p>
+    <w:p>
+      <w:pPr>
+        <w:numPr>
+          <w:ilvl w:val="0"/>
+          <w:numId w:val="4"/>
+        </w:numPr>
+        <w:tabs>
+          <w:tab w:val="left" w:pos="7780"/>
+        </w:tabs>
+        <w:rPr>
+          <w:szCs w:val="28"/>
+        </w:rPr>
+      </w:pPr>
+      <w:r>
+        <w:rPr>
+          <w:b/>
+          <w:bCs/>
+          <w:szCs w:val="28"/>
+        </w:rPr>
+        <w:t>CSV des Sites UNESCO</w:t>
+      </w:r>
+      <w:r>
+        <w:rPr>
+          <w:szCs w:val="28"/>
+        </w:rPr>
+        <w:t xml:space="preserve"> : Ce fichier contient des informations sur les sites inscrits au patrimoine mondial de l'UNESCO. Les colonnes incluent :</w:t>
+      </w:r>
+    </w:p>
+    <w:p>
+      <w:pPr>
+        <w:numPr>
+          <w:ilvl w:val="1"/>
+          <w:numId w:val="4"/>
+        </w:numPr>
+        <w:tabs>
+          <w:tab w:val="left" w:pos="7780"/>
+        </w:tabs>
+        <w:rPr>
+          <w:szCs w:val="28"/>
+        </w:rPr>
+      </w:pPr>
+      <w:r>
+        <w:rPr>
+          <w:szCs w:val="28"/>
+        </w:rPr>
+        <w:t>CodeSite : Identifiant unique du site.</w:t>
+      </w:r>
+    </w:p>
+    <w:p>
+      <w:pPr>
+        <w:numPr>
+          <w:ilvl w:val="1"/>
+          <w:numId w:val="4"/>
+        </w:numPr>
+        <w:tabs>
+          <w:tab w:val="left" w:pos="7780"/>
+        </w:tabs>
+        <w:rPr>
+          <w:szCs w:val="28"/>
+        </w:rPr>
+      </w:pPr>
+      <w:r>
+        <w:rPr>
+          <w:szCs w:val="28"/>
+        </w:rPr>
+        <w:t>NomSite : Nom officiel du site.</w:t>
+      </w:r>
+    </w:p>
+    <w:p>
+      <w:pPr>
+        <w:numPr>
+          <w:ilvl w:val="1"/>
+          <w:numId w:val="4"/>
+        </w:numPr>
+        <w:tabs>
+          <w:tab w:val="left" w:pos="7780"/>
+        </w:tabs>
+        <w:rPr>
+          <w:szCs w:val="28"/>
+        </w:rPr>
+      </w:pPr>
+      <w:r>
+        <w:rPr>
+          <w:szCs w:val="28"/>
+        </w:rPr>
+        <w:t>CodePays : Code ISO du pays où se trouve le site.</w:t>
+      </w:r>
+    </w:p>
+    <w:p>
+      <w:pPr>
+        <w:numPr>
+          <w:ilvl w:val="1"/>
+          <w:numId w:val="4"/>
+        </w:numPr>
+        <w:tabs>
+          <w:tab w:val="left" w:pos="7780"/>
+        </w:tabs>
+        <w:rPr>
+          <w:szCs w:val="28"/>
+        </w:rPr>
+      </w:pPr>
+      <w:r>
+        <w:rPr>
+          <w:szCs w:val="28"/>
+        </w:rPr>
+        <w:t>EtatSite : État de conservation du site (par exemple, "En danger", "Bon état").</w:t>
+      </w:r>
+    </w:p>
+    <w:p>
+      <w:pPr>
+        <w:numPr>
+          <w:ilvl w:val="0"/>
+          <w:numId w:val="4"/>
+        </w:numPr>
+        <w:tabs>
+          <w:tab w:val="left" w:pos="7780"/>
+        </w:tabs>
+        <w:rPr>
+          <w:szCs w:val="28"/>
+        </w:rPr>
+      </w:pPr>
+      <w:r>
+        <w:rPr>
+          <w:b/>
+          <w:bCs/>
+          <w:szCs w:val="28"/>
+        </w:rPr>
+        <w:t>CSV des Pays</w:t>
+      </w:r>
+      <w:r>
+        <w:rPr>
+          <w:szCs w:val="28"/>
+        </w:rPr>
+        <w:t xml:space="preserve"> : Ce fichier contient des informations sur les pays du monde, avec les colonnes suivantes :</w:t>
+      </w:r>
+    </w:p>
+    <w:p>
+      <w:pPr>
+        <w:numPr>
+          <w:ilvl w:val="1"/>
+          <w:numId w:val="4"/>
+        </w:numPr>
+        <w:tabs>
+          <w:tab w:val="left" w:pos="7780"/>
+        </w:tabs>
+        <w:rPr>
+          <w:szCs w:val="28"/>
+        </w:rPr>
+      </w:pPr>
+      <w:r>
+        <w:rPr>
+          <w:szCs w:val="28"/>
+        </w:rPr>
+        <w:t>CodePays : Code ISO du pays.</w:t>
+      </w:r>
+    </w:p>
+    <w:p>
+      <w:pPr>
+        <w:numPr>
+          <w:ilvl w:val="1"/>
+          <w:numId w:val="4"/>
+        </w:numPr>
+        <w:tabs>
+          <w:tab w:val="left" w:pos="7780"/>
+        </w:tabs>
+        <w:rPr>
+          <w:szCs w:val="28"/>
+        </w:rPr>
+      </w:pPr>
+      <w:r>
+        <w:rPr>
+          <w:szCs w:val="28"/>
+        </w:rPr>
+        <w:t>NomPays : Nom officiel du pays.</w:t>
+      </w:r>
+    </w:p>
+    <w:p>
+      <w:pPr>
+        <w:numPr>
+          <w:ilvl w:val="1"/>
+          <w:numId w:val="4"/>
+        </w:numPr>
+        <w:tabs>
+          <w:tab w:val="left" w:pos="7780"/>
+        </w:tabs>
+        <w:rPr>
+          <w:szCs w:val="28"/>
+        </w:rPr>
+      </w:pPr>
+      <w:r>
+        <w:rPr>
+          <w:szCs w:val="28"/>
+        </w:rPr>
+        <w:t>Localisation</w:t>
+      </w:r>
+      <w:r>
+        <w:rPr>
+          <w:szCs w:val="28"/>
+        </w:rPr>
+        <w:t xml:space="preserve"> : </w:t>
+      </w:r>
+      <w:r>
+        <w:rPr>
+          <w:szCs w:val="28"/>
+        </w:rPr>
+        <w:t>Coordonnées du pays</w:t>
+      </w:r>
+    </w:p>
+    <w:p>
+      <w:pPr>
+        <w:tabs>
+          <w:tab w:val="left" w:pos="7780"/>
+        </w:tabs>
+        <w:rPr>
+          <w:szCs w:val="28"/>
+        </w:rPr>
+      </w:pPr>
+    </w:p>
+    <w:p>
+      <w:pPr>
+        <w:tabs>
+          <w:tab w:val="left" w:pos="7780"/>
+        </w:tabs>
+        <w:rPr>
+          <w:szCs w:val="28"/>
+        </w:rPr>
+      </w:pPr>
+      <w:r>
+        <w:rPr>
+          <w:szCs w:val="28"/>
+        </w:rPr>
+        <w:t>Ces fichiers CSV ont servi de base pour créer des ontologies RDF, permettant une représentation sémantique des données et leur intégration dans un graphe de connaissances.</w:t>
+      </w:r>
+    </w:p>
+    <w:p>
+      <w:pPr>
+        <w:tabs>
+          <w:tab w:val="left" w:pos="7780"/>
+        </w:tabs>
+        <w:rPr>
+          <w:szCs w:val="28"/>
+        </w:rPr>
+      </w:pPr>
+    </w:p>
+    <w:p>
+      <w:pPr>
+        <w:tabs>
+          <w:tab w:val="left" w:pos="7780"/>
+        </w:tabs>
+        <w:rPr>
+          <w:szCs w:val="28"/>
+        </w:rPr>
+      </w:pPr>
+    </w:p>
+    <w:p>
+      <w:pPr>
+        <w:tabs>
+          <w:tab w:val="left" w:pos="7780"/>
+        </w:tabs>
+        <w:rPr>
+          <w:szCs w:val="28"/>
+        </w:rPr>
+      </w:pPr>
+    </w:p>
+    <w:p>
+      <w:pPr>
+        <w:tabs>
+          <w:tab w:val="left" w:pos="7780"/>
+        </w:tabs>
+        <w:rPr>
+          <w:szCs w:val="28"/>
+        </w:rPr>
+      </w:pPr>
+    </w:p>
+    <w:p>
+      <w:pPr>
+        <w:tabs>
+          <w:tab w:val="left" w:pos="7780"/>
+        </w:tabs>
+        <w:rPr>
+          <w:szCs w:val="28"/>
+        </w:rPr>
+      </w:pPr>
+    </w:p>
+    <w:p>
+      <w:pPr>
+        <w:tabs>
+          <w:tab w:val="left" w:pos="7780"/>
+        </w:tabs>
+        <w:rPr>
+          <w:b/>
+          <w:bCs/>
+          <w:szCs w:val="28"/>
+        </w:rPr>
+      </w:pPr>
+      <w:r>
+        <w:rPr>
+          <w:b/>
+          <w:bCs/>
+          <w:szCs w:val="28"/>
+        </w:rPr>
+        <w:lastRenderedPageBreak/>
+        <w:t>Création des Ontologies</w:t>
+      </w:r>
+    </w:p>
+    <w:p>
+      <w:pPr>
+        <w:tabs>
+          <w:tab w:val="left" w:pos="7780"/>
+        </w:tabs>
+        <w:rPr>
+          <w:b/>
+          <w:bCs/>
+          <w:szCs w:val="28"/>
+        </w:rPr>
+      </w:pPr>
+      <w:r>
+        <w:rPr>
+          <w:noProof/>
+        </w:rPr>
+        <w:drawing>
+          <wp:inline distT="0" distB="0" distL="0" distR="0" wp14:anchorId="62EC3BDC" wp14:editId="4C06BA66">
+            <wp:extent cx="3143250" cy="1036955"/>
+            <wp:effectExtent l="0" t="0" r="0" b="0"/>
+            <wp:docPr id="1831463130" name="Image 4" descr="Ontotext Refine"/>
+            <wp:cNvGraphicFramePr>
+              <a:graphicFrameLocks xmlns:a="http://schemas.openxmlformats.org/drawingml/2006/main" noChangeAspect="1"/>
+            </wp:cNvGraphicFramePr>
+            <a:graphic xmlns:a="http://schemas.openxmlformats.org/drawingml/2006/main">
+              <a:graphicData uri="http://schemas.openxmlformats.org/drawingml/2006/picture">
+                <pic:pic xmlns:pic="http://schemas.openxmlformats.org/drawingml/2006/picture">
+                  <pic:nvPicPr>
+                    <pic:cNvPr id="0" name="Picture 1" descr="Ontotext Refine"/>
+                    <pic:cNvPicPr>
+                      <a:picLocks noChangeAspect="1" noChangeArrowheads="1"/>
+                    </pic:cNvPicPr>
+                  </pic:nvPicPr>
+                  <pic:blipFill>
+                    <a:blip r:embed="rId8">
+                      <a:extLst>
+                        <a:ext uri="{28A0092B-C50C-407E-A947-70E740481C1C}">
+                          <a14:useLocalDpi xmlns:a14="http://schemas.microsoft.com/office/drawing/2010/main" val="0"/>
+                        </a:ext>
+                      </a:extLst>
+                    </a:blip>
+                    <a:srcRect/>
+                    <a:stretch>
+                      <a:fillRect/>
+                    </a:stretch>
+                  </pic:blipFill>
+                  <pic:spPr bwMode="auto">
+                    <a:xfrm>
+                      <a:off x="0" y="0"/>
+                      <a:ext cx="3143250" cy="1036955"/>
+                    </a:xfrm>
+                    <a:prstGeom prst="rect">
+                      <a:avLst/>
+                    </a:prstGeom>
+                    <a:noFill/>
+                    <a:ln>
+                      <a:noFill/>
+                    </a:ln>
+                  </pic:spPr>
+                </pic:pic>
+              </a:graphicData>
+            </a:graphic>
+          </wp:inline>
+        </w:drawing>
+      </w:r>
+    </w:p>
+    <w:p>
+      <w:pPr>
+        <w:tabs>
+          <w:tab w:val="left" w:pos="7780"/>
+        </w:tabs>
+        <w:rPr>
+          <w:b/>
+          <w:bCs/>
+          <w:szCs w:val="28"/>
+        </w:rPr>
+      </w:pPr>
+    </w:p>
+    <w:p>
+      <w:pPr>
+        <w:tabs>
+          <w:tab w:val="left" w:pos="7780"/>
+        </w:tabs>
+        <w:rPr>
+          <w:b/>
+          <w:bCs/>
+          <w:szCs w:val="28"/>
+        </w:rPr>
+      </w:pPr>
+    </w:p>
+    <w:p>
+      <w:pPr>
+        <w:tabs>
+          <w:tab w:val="left" w:pos="7780"/>
+        </w:tabs>
+        <w:rPr>
+          <w:szCs w:val="28"/>
+        </w:rPr>
+      </w:pPr>
+      <w:r>
+        <w:rPr>
+          <w:szCs w:val="28"/>
+        </w:rPr>
+        <w:t xml:space="preserve">Les ontologies ont été générées à partir des fichiers CSV grâce à l'outil </w:t>
+      </w:r>
+      <w:r>
+        <w:rPr>
+          <w:b/>
+          <w:bCs/>
+          <w:szCs w:val="28"/>
+        </w:rPr>
+        <w:t>OntoRefine</w:t>
+      </w:r>
+      <w:r>
+        <w:rPr>
+          <w:szCs w:val="28"/>
+        </w:rPr>
+        <w:t>. Ce processus a permis de transformer les données tabulaires en triples RDF tout en respectant les standards du web sémantique.</w:t>
+      </w:r>
+    </w:p>
+    <w:p>
+      <w:pPr>
+        <w:numPr>
+          <w:ilvl w:val="0"/>
+          <w:numId w:val="5"/>
+        </w:numPr>
+        <w:tabs>
+          <w:tab w:val="left" w:pos="7780"/>
+        </w:tabs>
+        <w:rPr>
+          <w:szCs w:val="28"/>
+        </w:rPr>
+      </w:pPr>
+      <w:r>
+        <w:rPr>
+          <w:b/>
+          <w:bCs/>
+          <w:szCs w:val="28"/>
+        </w:rPr>
+        <w:t>Fichier Pays.ttl</w:t>
+      </w:r>
+      <w:r>
+        <w:rPr>
+          <w:szCs w:val="28"/>
+        </w:rPr>
+        <w:t xml:space="preserve"> : Généré à partir du CSV des pays, il représente chaque pays comme une entité avec des propriétés telles que le nom, le code ISO et la catégorie de revenu.</w:t>
+      </w:r>
+    </w:p>
+    <w:p>
+      <w:pPr>
+        <w:numPr>
+          <w:ilvl w:val="0"/>
+          <w:numId w:val="5"/>
+        </w:numPr>
+        <w:tabs>
+          <w:tab w:val="left" w:pos="7780"/>
+        </w:tabs>
+        <w:rPr>
+          <w:szCs w:val="28"/>
+        </w:rPr>
+      </w:pPr>
+      <w:r>
+        <w:rPr>
+          <w:b/>
+          <w:bCs/>
+          <w:szCs w:val="28"/>
+        </w:rPr>
+        <w:t>Fichier Site.ttl</w:t>
+      </w:r>
+      <w:r>
+        <w:rPr>
+          <w:szCs w:val="28"/>
+        </w:rPr>
+        <w:t xml:space="preserve"> : Généré à partir du CSV des sites, il représente chaque site UNESCO comme une entité liée à son pays et à son état de conservation.</w:t>
+      </w:r>
+    </w:p>
+    <w:p>
+      <w:pPr>
+        <w:tabs>
+          <w:tab w:val="left" w:pos="7780"/>
+        </w:tabs>
+        <w:rPr>
+          <w:szCs w:val="28"/>
+        </w:rPr>
+      </w:pPr>
+    </w:p>
+    <w:p>
+      <w:pPr>
+        <w:tabs>
+          <w:tab w:val="left" w:pos="7780"/>
+        </w:tabs>
+        <w:rPr>
+          <w:szCs w:val="28"/>
+        </w:rPr>
+      </w:pPr>
+    </w:p>
+    <w:p>
+      <w:pPr>
+        <w:tabs>
+          <w:tab w:val="left" w:pos="7780"/>
+        </w:tabs>
+        <w:rPr>
+          <w:szCs w:val="28"/>
+        </w:rPr>
+      </w:pPr>
+    </w:p>
+    <w:p>
+      <w:pPr>
+        <w:tabs>
+          <w:tab w:val="left" w:pos="7780"/>
+        </w:tabs>
+        <w:rPr>
+          <w:szCs w:val="28"/>
+        </w:rPr>
+      </w:pPr>
+    </w:p>
+    <w:p>
+      <w:pPr>
+        <w:tabs>
+          <w:tab w:val="left" w:pos="7780"/>
+        </w:tabs>
+        <w:rPr>
+          <w:szCs w:val="28"/>
+        </w:rPr>
+      </w:pPr>
+    </w:p>
+    <w:p>
+      <w:pPr>
+        <w:tabs>
+          <w:tab w:val="left" w:pos="7780"/>
+        </w:tabs>
+        <w:rPr>
+          <w:szCs w:val="28"/>
+        </w:rPr>
+      </w:pPr>
+    </w:p>
+    <w:p>
+      <w:pPr>
+        <w:tabs>
+          <w:tab w:val="left" w:pos="7780"/>
+        </w:tabs>
+        <w:rPr>
+          <w:szCs w:val="28"/>
+        </w:rPr>
+      </w:pPr>
+    </w:p>
+    <w:p>
+      <w:pPr>
+        <w:tabs>
+          <w:tab w:val="left" w:pos="7780"/>
+        </w:tabs>
+        <w:rPr>
+          <w:szCs w:val="28"/>
+        </w:rPr>
+      </w:pPr>
+    </w:p>
+    <w:p>
+      <w:pPr>
+        <w:tabs>
+          <w:tab w:val="left" w:pos="7780"/>
+        </w:tabs>
+        <w:rPr>
+          <w:szCs w:val="28"/>
+        </w:rPr>
+      </w:pPr>
+    </w:p>
+    <w:p>
+      <w:pPr>
+        <w:tabs>
+          <w:tab w:val="left" w:pos="7780"/>
+        </w:tabs>
+        <w:rPr>
+          <w:szCs w:val="28"/>
+        </w:rPr>
+      </w:pPr>
+    </w:p>
+    <w:p>
+      <w:pPr>
+        <w:tabs>
+          <w:tab w:val="left" w:pos="7780"/>
+        </w:tabs>
+        <w:rPr>
+          <w:szCs w:val="28"/>
+        </w:rPr>
+      </w:pPr>
+    </w:p>
+    <w:p>
+      <w:pPr>
+        <w:tabs>
+          <w:tab w:val="left" w:pos="7780"/>
+        </w:tabs>
+        <w:rPr>
+          <w:szCs w:val="28"/>
+        </w:rPr>
+      </w:pPr>
+    </w:p>
+    <w:p>
+      <w:pPr>
+        <w:tabs>
+          <w:tab w:val="left" w:pos="7780"/>
+        </w:tabs>
+        <w:rPr>
+          <w:b/>
+          <w:bCs/>
+          <w:szCs w:val="28"/>
+          <w:u w:val="single"/>
+        </w:rPr>
+      </w:pPr>
+      <w:r>
+        <w:rPr>
+          <w:b/>
+          <w:bCs/>
+          <w:szCs w:val="28"/>
+          <w:u w:val="single"/>
+        </w:rPr>
+        <w:t>3. Exploitation des données avec SPARQL</w:t>
+      </w:r>
+    </w:p>
+    <w:p>
+      <w:pPr>
+        <w:tabs>
+          <w:tab w:val="left" w:pos="7780"/>
+        </w:tabs>
+        <w:rPr>
+          <w:szCs w:val="28"/>
+        </w:rPr>
+      </w:pPr>
+      <w:r>
+        <w:rPr>
+          <w:szCs w:val="28"/>
+        </w:rPr>
+        <w:t>Pour répondre à la question posée, plusieurs requêtes SPARQL ont été formulées afin d'analyser les relations entre les sites UNESCO, leur état de conservation, et les catégories de revenu des pays.</w:t>
+      </w:r>
+    </w:p>
+    <w:p>
+      <w:pPr>
+        <w:tabs>
+          <w:tab w:val="left" w:pos="7780"/>
+        </w:tabs>
+        <w:rPr>
+          <w:szCs w:val="28"/>
+        </w:rPr>
+      </w:pPr>
+    </w:p>
+    <w:p>
+      <w:pPr>
+        <w:tabs>
+          <w:tab w:val="left" w:pos="7780"/>
+        </w:tabs>
+        <w:rPr>
+          <w:szCs w:val="28"/>
+        </w:rPr>
+      </w:pPr>
+      <w:r>
+        <w:rPr>
+          <w:szCs w:val="28"/>
+        </w:rPr>
+        <w:drawing>
+          <wp:inline distT="0" distB="0" distL="0" distR="0" wp14:anchorId="0D4DE8B2" wp14:editId="6BD7806C">
+            <wp:extent cx="5381625" cy="4600958"/>
+            <wp:effectExtent l="0" t="0" r="0" b="9525"/>
+            <wp:docPr id="1164058580" name="Image 1"/>
+            <wp:cNvGraphicFramePr>
+              <a:graphicFrameLocks xmlns:a="http://schemas.openxmlformats.org/drawingml/2006/main" noChangeAspect="1"/>
+            </wp:cNvGraphicFramePr>
+            <a:graphic xmlns:a="http://schemas.openxmlformats.org/drawingml/2006/main">
+              <a:graphicData uri="http://schemas.openxmlformats.org/drawingml/2006/picture">
+                <pic:pic xmlns:pic="http://schemas.openxmlformats.org/drawingml/2006/picture">
+                  <pic:nvPicPr>
+                    <pic:cNvPr id="1164058580" name=""/>
+                    <pic:cNvPicPr/>
+                  </pic:nvPicPr>
+                  <pic:blipFill>
+                    <a:blip r:embed="rId9"/>
+                    <a:stretch>
+                      <a:fillRect/>
+                    </a:stretch>
+                  </pic:blipFill>
+                  <pic:spPr>
+                    <a:xfrm>
+                      <a:off x="0" y="0"/>
+                      <a:ext cx="5393574" cy="4611174"/>
+                    </a:xfrm>
+                    <a:prstGeom prst="rect">
+                      <a:avLst/>
+                    </a:prstGeom>
+                  </pic:spPr>
+                </pic:pic>
+              </a:graphicData>
+            </a:graphic>
+          </wp:inline>
+        </w:drawing>
+      </w:r>
+    </w:p>
+    <w:p>
+      <w:pPr>
+        <w:tabs>
+          <w:tab w:val="left" w:pos="7780"/>
+        </w:tabs>
+        <w:rPr>
+          <w:szCs w:val="28"/>
+        </w:rPr>
+      </w:pPr>
+      <w:r>
+        <w:rPr>
+          <w:szCs w:val="28"/>
+        </w:rPr>
+        <w:t>Résultats des analyses</w:t>
+      </w:r>
+    </w:p>
+    <w:p>
+      <w:pPr>
+        <w:tabs>
+          <w:tab w:val="left" w:pos="7780"/>
+        </w:tabs>
+        <w:rPr>
+          <w:szCs w:val="28"/>
+        </w:rPr>
+      </w:pPr>
+      <w:r>
+        <w:rPr>
+          <w:szCs w:val="28"/>
+        </w:rPr>
+        <w:t>Les résultats des requêtes ont permis d'établir que :</w:t>
+      </w:r>
+    </w:p>
+    <w:p>
+      <w:pPr>
+        <w:numPr>
+          <w:ilvl w:val="0"/>
+          <w:numId w:val="6"/>
+        </w:numPr>
+        <w:tabs>
+          <w:tab w:val="left" w:pos="7780"/>
+        </w:tabs>
+        <w:rPr>
+          <w:szCs w:val="28"/>
+        </w:rPr>
+      </w:pPr>
+      <w:r>
+        <w:rPr>
+          <w:szCs w:val="28"/>
+        </w:rPr>
+        <w:t xml:space="preserve">Les revenus des pays n’influençaient pas tant que ça la dégradation des sites. </w:t>
+      </w:r>
+    </w:p>
+    <w:p>
+      <w:pPr>
+        <w:tabs>
+          <w:tab w:val="left" w:pos="7780"/>
+        </w:tabs>
+        <w:ind w:left="720"/>
+        <w:rPr>
+          <w:szCs w:val="28"/>
+        </w:rPr>
+      </w:pPr>
+    </w:p>
+    <w:p>
+      <w:pPr>
+        <w:numPr>
+          <w:ilvl w:val="0"/>
+          <w:numId w:val="6"/>
+        </w:numPr>
+        <w:tabs>
+          <w:tab w:val="left" w:pos="7780"/>
+        </w:tabs>
+        <w:rPr>
+          <w:szCs w:val="28"/>
+        </w:rPr>
+      </w:pPr>
+      <w:r>
+        <w:rPr>
+          <w:szCs w:val="28"/>
+        </w:rPr>
+        <w:t>La dégradation des sites naturel est souvent due aux dérèglement climatique.</w:t>
+      </w:r>
+    </w:p>
+    <w:p>
+      <w:pPr>
+        <w:pStyle w:val="Paragraphedeliste"/>
+        <w:rPr>
+          <w:szCs w:val="28"/>
+        </w:rPr>
+      </w:pPr>
+    </w:p>
+    <w:p>
+      <w:pPr>
+        <w:numPr>
+          <w:ilvl w:val="0"/>
+          <w:numId w:val="6"/>
+        </w:numPr>
+        <w:tabs>
+          <w:tab w:val="left" w:pos="7780"/>
+        </w:tabs>
+        <w:rPr>
+          <w:szCs w:val="28"/>
+        </w:rPr>
+      </w:pPr>
+      <w:r>
+        <w:rPr>
+          <w:szCs w:val="28"/>
+        </w:rPr>
+        <w:t>La dégradation des sites culturel ont pour la plupart été due à des évènements historiques (guerres, incendies,…).</w:t>
+      </w:r>
+    </w:p>
+    <w:p>
+      <w:pPr>
+        <w:pStyle w:val="Paragraphedeliste"/>
+        <w:rPr>
+          <w:szCs w:val="28"/>
+        </w:rPr>
+      </w:pPr>
+    </w:p>
+    <w:p>
+      <w:pPr>
+        <w:tabs>
+          <w:tab w:val="left" w:pos="7780"/>
+        </w:tabs>
+        <w:ind w:left="720"/>
+        <w:rPr>
+          <w:szCs w:val="28"/>
+        </w:rPr>
+      </w:pPr>
+      <w:r>
+        <w:rPr>
+          <w:noProof/>
+        </w:rPr>
+        <w:drawing>
+          <wp:inline distT="0" distB="0" distL="0" distR="0" wp14:anchorId="7E20BEB3" wp14:editId="26FC3CBB">
+            <wp:extent cx="4817232" cy="3371850"/>
+            <wp:effectExtent l="0" t="0" r="2540" b="0"/>
+            <wp:docPr id="637378460" name="Image 5" descr="Incendie Notre-Dame de Paris : LVMH et Kering lèvent plusieurs millions  d'euros - Elle"/>
+            <wp:cNvGraphicFramePr>
+              <a:graphicFrameLocks xmlns:a="http://schemas.openxmlformats.org/drawingml/2006/main" noChangeAspect="1"/>
+            </wp:cNvGraphicFramePr>
+            <a:graphic xmlns:a="http://schemas.openxmlformats.org/drawingml/2006/main">
+              <a:graphicData uri="http://schemas.openxmlformats.org/drawingml/2006/picture">
+                <pic:pic xmlns:pic="http://schemas.openxmlformats.org/drawingml/2006/picture">
+                  <pic:nvPicPr>
+                    <pic:cNvPr id="0" name="Picture 3" descr="Incendie Notre-Dame de Paris : LVMH et Kering lèvent plusieurs millions  d'euros - Elle"/>
+                    <pic:cNvPicPr>
+                      <a:picLocks noChangeAspect="1" noChangeArrowheads="1"/>
+                    </pic:cNvPicPr>
+                  </pic:nvPicPr>
+                  <pic:blipFill>
+                    <a:blip r:embed="rId10">
+                      <a:extLst>
+                        <a:ext uri="{28A0092B-C50C-407E-A947-70E740481C1C}">
+                          <a14:useLocalDpi xmlns:a14="http://schemas.microsoft.com/office/drawing/2010/main" val="0"/>
+                        </a:ext>
+                      </a:extLst>
+                    </a:blip>
+                    <a:srcRect/>
+                    <a:stretch>
+                      <a:fillRect/>
+                    </a:stretch>
+                  </pic:blipFill>
+                  <pic:spPr bwMode="auto">
+                    <a:xfrm>
+                      <a:off x="0" y="0"/>
+                      <a:ext cx="4824068" cy="3376635"/>
+                    </a:xfrm>
+                    <a:prstGeom prst="rect">
+                      <a:avLst/>
+                    </a:prstGeom>
+                    <a:noFill/>
+                    <a:ln>
+                      <a:noFill/>
+                    </a:ln>
+                  </pic:spPr>
+                </pic:pic>
+              </a:graphicData>
+            </a:graphic>
+          </wp:inline>
+        </w:drawing>
+      </w:r>
+    </w:p>
+    <w:p>
+      <w:pPr>
+        <w:tabs>
+          <w:tab w:val="left" w:pos="7780"/>
+        </w:tabs>
+        <w:ind w:left="720"/>
+        <w:rPr>
+          <w:b/>
+          <w:bCs/>
+          <w:szCs w:val="28"/>
+          <w:u w:val="single"/>
+        </w:rPr>
+      </w:pPr>
+      <w:r>
+        <w:rPr>
+          <w:b/>
+          <w:bCs/>
+          <w:szCs w:val="28"/>
+          <w:u w:val="single"/>
+        </w:rPr>
+        <w:t>Incendie de la cathédrale Notre-Dame de Paris, Site inscrit au patrimoine mondial de l’Unesco, 2019</w:t>
+      </w:r>
+    </w:p>
+    <w:p>
+      <w:pPr>
+        <w:tabs>
+          <w:tab w:val="left" w:pos="7780"/>
+        </w:tabs>
+        <w:ind w:left="720"/>
+        <w:rPr>
+          <w:b/>
+          <w:bCs/>
+          <w:szCs w:val="28"/>
+          <w:u w:val="single"/>
+        </w:rPr>
+      </w:pPr>
+    </w:p>
+    <w:p>
+      <w:pPr>
+        <w:tabs>
+          <w:tab w:val="left" w:pos="7780"/>
+        </w:tabs>
+        <w:ind w:left="720"/>
+        <w:rPr>
+          <w:b/>
+          <w:bCs/>
+          <w:szCs w:val="28"/>
+          <w:u w:val="single"/>
+        </w:rPr>
+      </w:pPr>
+    </w:p>
+    <w:p>
+      <w:pPr>
+        <w:tabs>
+          <w:tab w:val="left" w:pos="7780"/>
+        </w:tabs>
+        <w:ind w:left="720"/>
+        <w:rPr>
+          <w:b/>
+          <w:bCs/>
+          <w:szCs w:val="28"/>
+          <w:u w:val="single"/>
+        </w:rPr>
+      </w:pPr>
+    </w:p>
+    <w:p>
+      <w:pPr>
+        <w:tabs>
+          <w:tab w:val="left" w:pos="7780"/>
+        </w:tabs>
+        <w:ind w:left="720"/>
+        <w:rPr>
+          <w:b/>
+          <w:bCs/>
+          <w:szCs w:val="28"/>
+          <w:u w:val="single"/>
+        </w:rPr>
+      </w:pPr>
+    </w:p>
+    <w:p>
+      <w:pPr>
+        <w:tabs>
+          <w:tab w:val="left" w:pos="7780"/>
+        </w:tabs>
+        <w:ind w:left="720"/>
+        <w:rPr>
+          <w:b/>
+          <w:bCs/>
+          <w:szCs w:val="28"/>
+          <w:u w:val="single"/>
+        </w:rPr>
+      </w:pPr>
+    </w:p>
+    <w:p>
+      <w:pPr>
+        <w:tabs>
+          <w:tab w:val="left" w:pos="7780"/>
+        </w:tabs>
+        <w:ind w:left="720"/>
+        <w:rPr>
+          <w:b/>
+          <w:bCs/>
+          <w:szCs w:val="28"/>
+          <w:u w:val="single"/>
+        </w:rPr>
+      </w:pPr>
+      <w:r>
+        <w:rPr>
+          <w:b/>
+          <w:bCs/>
+          <w:szCs w:val="28"/>
+          <w:u w:val="single"/>
+        </w:rPr>
+        <w:lastRenderedPageBreak/>
+        <w:t>4. Développement de l'application web sémantique</w:t>
+      </w:r>
+    </w:p>
+    <w:p>
+      <w:pPr>
+        <w:tabs>
+          <w:tab w:val="left" w:pos="7780"/>
+        </w:tabs>
+        <w:ind w:left="720"/>
+        <w:rPr>
+          <w:b/>
+          <w:bCs/>
+          <w:szCs w:val="28"/>
+        </w:rPr>
+      </w:pPr>
+      <w:r>
+        <w:rPr>
+          <w:b/>
+          <w:bCs/>
+          <w:szCs w:val="28"/>
+        </w:rPr>
+        <w:t>Technologies utilisées</w:t>
+      </w:r>
+    </w:p>
+    <w:p>
+      <w:pPr>
+        <w:tabs>
+          <w:tab w:val="left" w:pos="7780"/>
+        </w:tabs>
+        <w:ind w:left="720"/>
+        <w:rPr>
+          <w:szCs w:val="28"/>
+        </w:rPr>
+      </w:pPr>
+      <w:r>
+        <w:rPr>
+          <w:szCs w:val="28"/>
+        </w:rPr>
+        <w:t>L'application web a été développée pour permettre la visualisation des résultats des analyses SPARQL. Les technologies suivantes ont été utilisées :</w:t>
+      </w:r>
+    </w:p>
+    <w:p>
+      <w:pPr>
+        <w:tabs>
+          <w:tab w:val="left" w:pos="7780"/>
+        </w:tabs>
+        <w:ind w:left="720"/>
+        <w:rPr>
+          <w:b/>
+          <w:bCs/>
+          <w:szCs w:val="28"/>
+        </w:rPr>
+      </w:pPr>
+      <w:r>
+        <w:rPr>
+          <w:b/>
+          <w:bCs/>
+          <w:szCs w:val="28"/>
+        </w:rPr>
+        <w:t>Fonctionnalités principales</w:t>
+      </w:r>
+    </w:p>
+    <w:p>
+      <w:pPr>
+        <w:tabs>
+          <w:tab w:val="left" w:pos="7780"/>
+        </w:tabs>
+        <w:ind w:left="720"/>
+        <w:rPr>
+          <w:szCs w:val="28"/>
+        </w:rPr>
+      </w:pPr>
+    </w:p>
+    <w:p>
+      <w:pPr>
+        <w:tabs>
+          <w:tab w:val="left" w:pos="7780"/>
+        </w:tabs>
+        <w:ind w:left="720"/>
+        <w:rPr>
+          <w:b/>
+          <w:bCs/>
+          <w:szCs w:val="28"/>
+          <w:u w:val="single"/>
+        </w:rPr>
+      </w:pPr>
+    </w:p>
+    <w:p>
+      <w:pPr>
+        <w:tabs>
+          <w:tab w:val="left" w:pos="7780"/>
+        </w:tabs>
+        <w:ind w:left="720"/>
+        <w:rPr>
+          <w:b/>
+          <w:bCs/>
+          <w:szCs w:val="28"/>
+          <w:u w:val="single"/>
+        </w:rPr>
+      </w:pPr>
+    </w:p>
+    <w:p>
+      <w:pPr>
+        <w:tabs>
+          <w:tab w:val="left" w:pos="7780"/>
+        </w:tabs>
+        <w:ind w:left="720"/>
+        <w:rPr>
+          <w:b/>
+          <w:bCs/>
+          <w:szCs w:val="28"/>
+          <w:u w:val="single"/>
+        </w:rPr>
+      </w:pPr>
+    </w:p>
+    <w:p>
+      <w:pPr>
+        <w:tabs>
+          <w:tab w:val="left" w:pos="7780"/>
+        </w:tabs>
+        <w:ind w:left="720"/>
+        <w:rPr>
+          <w:b/>
+          <w:bCs/>
+          <w:szCs w:val="28"/>
+          <w:u w:val="single"/>
+        </w:rPr>
+      </w:pPr>
+    </w:p>
+    <w:p>
+      <w:pPr>
+        <w:tabs>
+          <w:tab w:val="left" w:pos="7780"/>
+        </w:tabs>
+        <w:ind w:left="720"/>
+        <w:rPr>
+          <w:b/>
+          <w:bCs/>
+          <w:szCs w:val="28"/>
+          <w:u w:val="single"/>
+        </w:rPr>
+      </w:pPr>
+    </w:p>
+    <w:p>
+      <w:pPr>
+        <w:tabs>
+          <w:tab w:val="left" w:pos="7780"/>
+        </w:tabs>
+        <w:ind w:left="720"/>
+        <w:rPr>
+          <w:b/>
+          <w:bCs/>
+          <w:szCs w:val="28"/>
+          <w:u w:val="single"/>
+        </w:rPr>
+      </w:pPr>
+    </w:p>
+    <w:p>
+      <w:pPr>
+        <w:tabs>
+          <w:tab w:val="left" w:pos="7780"/>
+        </w:tabs>
+        <w:ind w:left="720"/>
+        <w:rPr>
+          <w:b/>
+          <w:bCs/>
+          <w:szCs w:val="28"/>
+          <w:u w:val="single"/>
+        </w:rPr>
+      </w:pPr>
+    </w:p>
+    <w:p>
+      <w:pPr>
+        <w:tabs>
+          <w:tab w:val="left" w:pos="7780"/>
+        </w:tabs>
+        <w:ind w:left="720"/>
+        <w:rPr>
+          <w:b/>
+          <w:bCs/>
+          <w:szCs w:val="28"/>
+          <w:u w:val="single"/>
+        </w:rPr>
+      </w:pPr>
+    </w:p>
+    <w:p>
+      <w:pPr>
+        <w:tabs>
+          <w:tab w:val="left" w:pos="7780"/>
+        </w:tabs>
+        <w:ind w:left="720"/>
+        <w:rPr>
+          <w:b/>
+          <w:bCs/>
+          <w:szCs w:val="28"/>
+          <w:u w:val="single"/>
+        </w:rPr>
+      </w:pPr>
+    </w:p>
+    <w:p>
+      <w:pPr>
+        <w:tabs>
+          <w:tab w:val="left" w:pos="7780"/>
+        </w:tabs>
+        <w:ind w:left="720"/>
+        <w:rPr>
+          <w:b/>
+          <w:bCs/>
+          <w:szCs w:val="28"/>
+          <w:u w:val="single"/>
+        </w:rPr>
+      </w:pPr>
+    </w:p>
+    <w:p>
+      <w:pPr>
+        <w:tabs>
+          <w:tab w:val="left" w:pos="7780"/>
+        </w:tabs>
+        <w:ind w:left="720"/>
+        <w:rPr>
+          <w:b/>
+          <w:bCs/>
+          <w:szCs w:val="28"/>
+          <w:u w:val="single"/>
+        </w:rPr>
+      </w:pPr>
+    </w:p>
+    <w:p>
+      <w:pPr>
+        <w:tabs>
+          <w:tab w:val="left" w:pos="7780"/>
+        </w:tabs>
+        <w:ind w:left="720"/>
+        <w:rPr>
+          <w:b/>
+          <w:bCs/>
+          <w:szCs w:val="28"/>
+          <w:u w:val="single"/>
+        </w:rPr>
+      </w:pPr>
+    </w:p>
+    <w:p>
+      <w:pPr>
+        <w:tabs>
+          <w:tab w:val="left" w:pos="7780"/>
+        </w:tabs>
+        <w:ind w:left="720"/>
+        <w:rPr>
+          <w:b/>
+          <w:bCs/>
+          <w:szCs w:val="28"/>
+          <w:u w:val="single"/>
+        </w:rPr>
+      </w:pPr>
+    </w:p>
+    <w:p>
+      <w:pPr>
+        <w:tabs>
+          <w:tab w:val="left" w:pos="7780"/>
+        </w:tabs>
+        <w:ind w:left="720"/>
+        <w:rPr>
+          <w:b/>
+          <w:bCs/>
+          <w:szCs w:val="28"/>
+          <w:u w:val="single"/>
+        </w:rPr>
+      </w:pPr>
+    </w:p>
+    <w:p>
+      <w:pPr>
+        <w:tabs>
+          <w:tab w:val="left" w:pos="7780"/>
+        </w:tabs>
+        <w:ind w:left="720"/>
+        <w:rPr>
+          <w:b/>
+          <w:bCs/>
+          <w:szCs w:val="28"/>
+          <w:u w:val="single"/>
+        </w:rPr>
+      </w:pPr>
+    </w:p>
+    <w:p>
+      <w:pPr>
+        <w:tabs>
+          <w:tab w:val="left" w:pos="7780"/>
+        </w:tabs>
+        <w:ind w:left="720"/>
+        <w:rPr>
+          <w:b/>
+          <w:bCs/>
+          <w:szCs w:val="28"/>
+          <w:u w:val="single"/>
+        </w:rPr>
+      </w:pPr>
+    </w:p>
+    <w:p>
+      <w:pPr>
+        <w:tabs>
+          <w:tab w:val="left" w:pos="7780"/>
+        </w:tabs>
+        <w:ind w:left="720"/>
+        <w:rPr>
+          <w:b/>
+          <w:bCs/>
+          <w:szCs w:val="28"/>
+          <w:u w:val="single"/>
+        </w:rPr>
+      </w:pPr>
+    </w:p>
+    <w:p>
+      <w:pPr>
+        <w:tabs>
+          <w:tab w:val="left" w:pos="7780"/>
+        </w:tabs>
+        <w:ind w:left="720"/>
+        <w:rPr>
+          <w:b/>
+          <w:bCs/>
+          <w:szCs w:val="28"/>
+          <w:u w:val="single"/>
+        </w:rPr>
+      </w:pPr>
+      <w:r>
+        <w:rPr>
+          <w:b/>
+          <w:bCs/>
+          <w:szCs w:val="28"/>
+          <w:u w:val="single"/>
+        </w:rPr>
+        <w:lastRenderedPageBreak/>
+        <w:t>5. Conclusion</w:t>
+      </w:r>
+    </w:p>
+    <w:p>
+      <w:pPr>
+        <w:tabs>
+          <w:tab w:val="left" w:pos="7780"/>
+        </w:tabs>
+        <w:ind w:left="720"/>
+        <w:rPr>
+          <w:szCs w:val="28"/>
+        </w:rPr>
+      </w:pPr>
+      <w:r>
+        <w:rPr>
+          <w:szCs w:val="28"/>
+        </w:rPr>
+        <w:t>Ce projet a permis d'explorer l'utilisation des technologies du web sémantique pour analyser les données relatives aux sites UNESCO et leur état de conservation. Contrairement à l'hypothèse initiale, les résultats ont montré que les revenus des pays n'influencent pas de manière significative la dégradation des sites.</w:t>
+      </w:r>
+    </w:p>
+    <w:p>
+      <w:pPr>
+        <w:tabs>
+          <w:tab w:val="left" w:pos="7780"/>
+        </w:tabs>
+        <w:ind w:left="720"/>
+        <w:rPr>
+          <w:szCs w:val="28"/>
+        </w:rPr>
+      </w:pPr>
+      <w:r>
+        <w:rPr>
+          <w:szCs w:val="28"/>
+        </w:rPr>
+        <w:t>L'analyse a également mis en évidence des causes spécifiques en fonction du type de site :</w:t>
+      </w:r>
+    </w:p>
+    <w:p>
+      <w:pPr>
+        <w:numPr>
+          <w:ilvl w:val="0"/>
+          <w:numId w:val="9"/>
+        </w:numPr>
+        <w:tabs>
+          <w:tab w:val="left" w:pos="7780"/>
+        </w:tabs>
+        <w:rPr>
+          <w:szCs w:val="28"/>
+        </w:rPr>
+      </w:pPr>
+      <w:r>
+        <w:rPr>
+          <w:szCs w:val="28"/>
+        </w:rPr>
+        <w:t xml:space="preserve">Pour les </w:t>
+      </w:r>
+      <w:r>
+        <w:rPr>
+          <w:b/>
+          <w:bCs/>
+          <w:szCs w:val="28"/>
+        </w:rPr>
+        <w:t>sites naturels</w:t>
+      </w:r>
+      <w:r>
+        <w:rPr>
+          <w:szCs w:val="28"/>
+        </w:rPr>
+        <w:t>, la dégradation est majoritairement liée au dérèglement climatique, qui représente une menace globale dépassant les frontières économiques.</w:t>
+      </w:r>
+    </w:p>
+    <w:p>
+      <w:pPr>
+        <w:numPr>
+          <w:ilvl w:val="0"/>
+          <w:numId w:val="9"/>
+        </w:numPr>
+        <w:tabs>
+          <w:tab w:val="left" w:pos="7780"/>
+        </w:tabs>
+        <w:rPr>
+          <w:szCs w:val="28"/>
+        </w:rPr>
+      </w:pPr>
+      <w:r>
+        <w:rPr>
+          <w:szCs w:val="28"/>
+        </w:rPr>
+        <w:t xml:space="preserve">Pour les </w:t>
+      </w:r>
+      <w:r>
+        <w:rPr>
+          <w:b/>
+          <w:bCs/>
+          <w:szCs w:val="28"/>
+        </w:rPr>
+        <w:t>sites culturels</w:t>
+      </w:r>
+      <w:r>
+        <w:rPr>
+          <w:szCs w:val="28"/>
+        </w:rPr>
+        <w:t>, les principaux facteurs de dégradation sont des événements historiques tels que les guerres ou les incendies, qui reflètent des contextes locaux ou régionaux.</w:t>
+      </w:r>
+    </w:p>
+    <w:p>
+      <w:pPr>
+        <w:tabs>
+          <w:tab w:val="left" w:pos="7780"/>
+        </w:tabs>
+        <w:ind w:left="720"/>
+        <w:rPr>
+          <w:szCs w:val="28"/>
+        </w:rPr>
+      </w:pPr>
+      <w:r>
+        <w:rPr>
+          <w:szCs w:val="28"/>
+        </w:rPr>
+        <w:t>Ces observations soulignent l'importance d'adopter des approches différenciées et globales pour la préservation du patrimoine mondial, en tenant compte des spécificités de chaque type de site. Ce projet illustre également la puissance des outils sémantiques pour répondre à des questions complexes en intégrant et en analysant des données.</w:t>
+      </w:r>
+    </w:p>
+    <w:p>
+      <w:pPr>
+        <w:tabs>
+          <w:tab w:val="left" w:pos="7780"/>
+        </w:tabs>
+        <w:ind w:left="720"/>
+        <w:rPr>
+          <w:b/>
+          <w:bCs/>
+          <w:szCs w:val="28"/>
+          <w:u w:val="single"/>
+        </w:rPr>
+      </w:pPr>
+    </w:p>
     <w:sectPr>
-      <w:headerReference w:type="default" r:id="rId7"/>
+      <w:headerReference w:type="default" r:id="rId11"/>
       <w:pgSz w:w="11906" w:h="16838"/>
       <w:pgMar w:top="1417" w:right="1417" w:bottom="1417" w:left="1417" w:header="708" w:footer="708" w:gutter="0"/>
       <w:cols w:space="708"/>
@@ -961,8 +2698,1188 @@
       </w:pPr>
     </w:lvl>
   </w:abstractNum>
+  <w:abstractNum w:abstractNumId="1" w15:restartNumberingAfterBreak="0">
+    <w:nsid w:val="0FB71647"/>
+    <w:multiLevelType w:val="multilevel"/>
+    <w:tmpl w:val="B3B80E4A"/>
+    <w:lvl w:ilvl="0">
+      <w:start w:val="1"/>
+      <w:numFmt w:val="bullet"/>
+      <w:lvlText w:val=""/>
+      <w:lvlJc w:val="left"/>
+      <w:pPr>
+        <w:tabs>
+          <w:tab w:val="num" w:pos="720"/>
+        </w:tabs>
+        <w:ind w:left="720" w:hanging="360"/>
+      </w:pPr>
+      <w:rPr>
+        <w:rFonts w:ascii="Symbol" w:hAnsi="Symbol" w:hint="default"/>
+        <w:sz w:val="20"/>
+      </w:rPr>
+    </w:lvl>
+    <w:lvl w:ilvl="1" w:tentative="1">
+      <w:start w:val="1"/>
+      <w:numFmt w:val="bullet"/>
+      <w:lvlText w:val="o"/>
+      <w:lvlJc w:val="left"/>
+      <w:pPr>
+        <w:tabs>
+          <w:tab w:val="num" w:pos="1440"/>
+        </w:tabs>
+        <w:ind w:left="1440" w:hanging="360"/>
+      </w:pPr>
+      <w:rPr>
+        <w:rFonts w:ascii="Courier New" w:hAnsi="Courier New" w:hint="default"/>
+        <w:sz w:val="20"/>
+      </w:rPr>
+    </w:lvl>
+    <w:lvl w:ilvl="2" w:tentative="1">
+      <w:start w:val="1"/>
+      <w:numFmt w:val="bullet"/>
+      <w:lvlText w:val=""/>
+      <w:lvlJc w:val="left"/>
+      <w:pPr>
+        <w:tabs>
+          <w:tab w:val="num" w:pos="2160"/>
+        </w:tabs>
+        <w:ind w:left="2160" w:hanging="360"/>
+      </w:pPr>
+      <w:rPr>
+        <w:rFonts w:ascii="Wingdings" w:hAnsi="Wingdings" w:hint="default"/>
+        <w:sz w:val="20"/>
+      </w:rPr>
+    </w:lvl>
+    <w:lvl w:ilvl="3" w:tentative="1">
+      <w:start w:val="1"/>
+      <w:numFmt w:val="bullet"/>
+      <w:lvlText w:val=""/>
+      <w:lvlJc w:val="left"/>
+      <w:pPr>
+        <w:tabs>
+          <w:tab w:val="num" w:pos="2880"/>
+        </w:tabs>
+        <w:ind w:left="2880" w:hanging="360"/>
+      </w:pPr>
+      <w:rPr>
+        <w:rFonts w:ascii="Wingdings" w:hAnsi="Wingdings" w:hint="default"/>
+        <w:sz w:val="20"/>
+      </w:rPr>
+    </w:lvl>
+    <w:lvl w:ilvl="4" w:tentative="1">
+      <w:start w:val="1"/>
+      <w:numFmt w:val="bullet"/>
+      <w:lvlText w:val=""/>
+      <w:lvlJc w:val="left"/>
+      <w:pPr>
+        <w:tabs>
+          <w:tab w:val="num" w:pos="3600"/>
+        </w:tabs>
+        <w:ind w:left="3600" w:hanging="360"/>
+      </w:pPr>
+      <w:rPr>
+        <w:rFonts w:ascii="Wingdings" w:hAnsi="Wingdings" w:hint="default"/>
+        <w:sz w:val="20"/>
+      </w:rPr>
+    </w:lvl>
+    <w:lvl w:ilvl="5" w:tentative="1">
+      <w:start w:val="1"/>
+      <w:numFmt w:val="bullet"/>
+      <w:lvlText w:val=""/>
+      <w:lvlJc w:val="left"/>
+      <w:pPr>
+        <w:tabs>
+          <w:tab w:val="num" w:pos="4320"/>
+        </w:tabs>
+        <w:ind w:left="4320" w:hanging="360"/>
+      </w:pPr>
+      <w:rPr>
+        <w:rFonts w:ascii="Wingdings" w:hAnsi="Wingdings" w:hint="default"/>
+        <w:sz w:val="20"/>
+      </w:rPr>
+    </w:lvl>
+    <w:lvl w:ilvl="6" w:tentative="1">
+      <w:start w:val="1"/>
+      <w:numFmt w:val="bullet"/>
+      <w:lvlText w:val=""/>
+      <w:lvlJc w:val="left"/>
+      <w:pPr>
+        <w:tabs>
+          <w:tab w:val="num" w:pos="5040"/>
+        </w:tabs>
+        <w:ind w:left="5040" w:hanging="360"/>
+      </w:pPr>
+      <w:rPr>
+        <w:rFonts w:ascii="Wingdings" w:hAnsi="Wingdings" w:hint="default"/>
+        <w:sz w:val="20"/>
+      </w:rPr>
+    </w:lvl>
+    <w:lvl w:ilvl="7" w:tentative="1">
+      <w:start w:val="1"/>
+      <w:numFmt w:val="bullet"/>
+      <w:lvlText w:val=""/>
+      <w:lvlJc w:val="left"/>
+      <w:pPr>
+        <w:tabs>
+          <w:tab w:val="num" w:pos="5760"/>
+        </w:tabs>
+        <w:ind w:left="5760" w:hanging="360"/>
+      </w:pPr>
+      <w:rPr>
+        <w:rFonts w:ascii="Wingdings" w:hAnsi="Wingdings" w:hint="default"/>
+        <w:sz w:val="20"/>
+      </w:rPr>
+    </w:lvl>
+    <w:lvl w:ilvl="8" w:tentative="1">
+      <w:start w:val="1"/>
+      <w:numFmt w:val="bullet"/>
+      <w:lvlText w:val=""/>
+      <w:lvlJc w:val="left"/>
+      <w:pPr>
+        <w:tabs>
+          <w:tab w:val="num" w:pos="6480"/>
+        </w:tabs>
+        <w:ind w:left="6480" w:hanging="360"/>
+      </w:pPr>
+      <w:rPr>
+        <w:rFonts w:ascii="Wingdings" w:hAnsi="Wingdings" w:hint="default"/>
+        <w:sz w:val="20"/>
+      </w:rPr>
+    </w:lvl>
+  </w:abstractNum>
+  <w:abstractNum w:abstractNumId="2" w15:restartNumberingAfterBreak="0">
+    <w:nsid w:val="1C07763E"/>
+    <w:multiLevelType w:val="multilevel"/>
+    <w:tmpl w:val="028E8508"/>
+    <w:lvl w:ilvl="0">
+      <w:start w:val="1"/>
+      <w:numFmt w:val="bullet"/>
+      <w:lvlText w:val=""/>
+      <w:lvlJc w:val="left"/>
+      <w:pPr>
+        <w:tabs>
+          <w:tab w:val="num" w:pos="720"/>
+        </w:tabs>
+        <w:ind w:left="720" w:hanging="360"/>
+      </w:pPr>
+      <w:rPr>
+        <w:rFonts w:ascii="Symbol" w:hAnsi="Symbol" w:hint="default"/>
+        <w:sz w:val="20"/>
+      </w:rPr>
+    </w:lvl>
+    <w:lvl w:ilvl="1" w:tentative="1">
+      <w:start w:val="1"/>
+      <w:numFmt w:val="bullet"/>
+      <w:lvlText w:val="o"/>
+      <w:lvlJc w:val="left"/>
+      <w:pPr>
+        <w:tabs>
+          <w:tab w:val="num" w:pos="1440"/>
+        </w:tabs>
+        <w:ind w:left="1440" w:hanging="360"/>
+      </w:pPr>
+      <w:rPr>
+        <w:rFonts w:ascii="Courier New" w:hAnsi="Courier New" w:hint="default"/>
+        <w:sz w:val="20"/>
+      </w:rPr>
+    </w:lvl>
+    <w:lvl w:ilvl="2" w:tentative="1">
+      <w:start w:val="1"/>
+      <w:numFmt w:val="bullet"/>
+      <w:lvlText w:val=""/>
+      <w:lvlJc w:val="left"/>
+      <w:pPr>
+        <w:tabs>
+          <w:tab w:val="num" w:pos="2160"/>
+        </w:tabs>
+        <w:ind w:left="2160" w:hanging="360"/>
+      </w:pPr>
+      <w:rPr>
+        <w:rFonts w:ascii="Wingdings" w:hAnsi="Wingdings" w:hint="default"/>
+        <w:sz w:val="20"/>
+      </w:rPr>
+    </w:lvl>
+    <w:lvl w:ilvl="3" w:tentative="1">
+      <w:start w:val="1"/>
+      <w:numFmt w:val="bullet"/>
+      <w:lvlText w:val=""/>
+      <w:lvlJc w:val="left"/>
+      <w:pPr>
+        <w:tabs>
+          <w:tab w:val="num" w:pos="2880"/>
+        </w:tabs>
+        <w:ind w:left="2880" w:hanging="360"/>
+      </w:pPr>
+      <w:rPr>
+        <w:rFonts w:ascii="Wingdings" w:hAnsi="Wingdings" w:hint="default"/>
+        <w:sz w:val="20"/>
+      </w:rPr>
+    </w:lvl>
+    <w:lvl w:ilvl="4" w:tentative="1">
+      <w:start w:val="1"/>
+      <w:numFmt w:val="bullet"/>
+      <w:lvlText w:val=""/>
+      <w:lvlJc w:val="left"/>
+      <w:pPr>
+        <w:tabs>
+          <w:tab w:val="num" w:pos="3600"/>
+        </w:tabs>
+        <w:ind w:left="3600" w:hanging="360"/>
+      </w:pPr>
+      <w:rPr>
+        <w:rFonts w:ascii="Wingdings" w:hAnsi="Wingdings" w:hint="default"/>
+        <w:sz w:val="20"/>
+      </w:rPr>
+    </w:lvl>
+    <w:lvl w:ilvl="5" w:tentative="1">
+      <w:start w:val="1"/>
+      <w:numFmt w:val="bullet"/>
+      <w:lvlText w:val=""/>
+      <w:lvlJc w:val="left"/>
+      <w:pPr>
+        <w:tabs>
+          <w:tab w:val="num" w:pos="4320"/>
+        </w:tabs>
+        <w:ind w:left="4320" w:hanging="360"/>
+      </w:pPr>
+      <w:rPr>
+        <w:rFonts w:ascii="Wingdings" w:hAnsi="Wingdings" w:hint="default"/>
+        <w:sz w:val="20"/>
+      </w:rPr>
+    </w:lvl>
+    <w:lvl w:ilvl="6" w:tentative="1">
+      <w:start w:val="1"/>
+      <w:numFmt w:val="bullet"/>
+      <w:lvlText w:val=""/>
+      <w:lvlJc w:val="left"/>
+      <w:pPr>
+        <w:tabs>
+          <w:tab w:val="num" w:pos="5040"/>
+        </w:tabs>
+        <w:ind w:left="5040" w:hanging="360"/>
+      </w:pPr>
+      <w:rPr>
+        <w:rFonts w:ascii="Wingdings" w:hAnsi="Wingdings" w:hint="default"/>
+        <w:sz w:val="20"/>
+      </w:rPr>
+    </w:lvl>
+    <w:lvl w:ilvl="7" w:tentative="1">
+      <w:start w:val="1"/>
+      <w:numFmt w:val="bullet"/>
+      <w:lvlText w:val=""/>
+      <w:lvlJc w:val="left"/>
+      <w:pPr>
+        <w:tabs>
+          <w:tab w:val="num" w:pos="5760"/>
+        </w:tabs>
+        <w:ind w:left="5760" w:hanging="360"/>
+      </w:pPr>
+      <w:rPr>
+        <w:rFonts w:ascii="Wingdings" w:hAnsi="Wingdings" w:hint="default"/>
+        <w:sz w:val="20"/>
+      </w:rPr>
+    </w:lvl>
+    <w:lvl w:ilvl="8" w:tentative="1">
+      <w:start w:val="1"/>
+      <w:numFmt w:val="bullet"/>
+      <w:lvlText w:val=""/>
+      <w:lvlJc w:val="left"/>
+      <w:pPr>
+        <w:tabs>
+          <w:tab w:val="num" w:pos="6480"/>
+        </w:tabs>
+        <w:ind w:left="6480" w:hanging="360"/>
+      </w:pPr>
+      <w:rPr>
+        <w:rFonts w:ascii="Wingdings" w:hAnsi="Wingdings" w:hint="default"/>
+        <w:sz w:val="20"/>
+      </w:rPr>
+    </w:lvl>
+  </w:abstractNum>
+  <w:abstractNum w:abstractNumId="3" w15:restartNumberingAfterBreak="0">
+    <w:nsid w:val="2917097C"/>
+    <w:multiLevelType w:val="multilevel"/>
+    <w:tmpl w:val="1E88C106"/>
+    <w:lvl w:ilvl="0">
+      <w:start w:val="1"/>
+      <w:numFmt w:val="bullet"/>
+      <w:lvlText w:val=""/>
+      <w:lvlJc w:val="left"/>
+      <w:pPr>
+        <w:tabs>
+          <w:tab w:val="num" w:pos="720"/>
+        </w:tabs>
+        <w:ind w:left="720" w:hanging="360"/>
+      </w:pPr>
+      <w:rPr>
+        <w:rFonts w:ascii="Symbol" w:hAnsi="Symbol" w:hint="default"/>
+        <w:sz w:val="20"/>
+      </w:rPr>
+    </w:lvl>
+    <w:lvl w:ilvl="1">
+      <w:start w:val="1"/>
+      <w:numFmt w:val="bullet"/>
+      <w:lvlText w:val="o"/>
+      <w:lvlJc w:val="left"/>
+      <w:pPr>
+        <w:tabs>
+          <w:tab w:val="num" w:pos="1440"/>
+        </w:tabs>
+        <w:ind w:left="1440" w:hanging="360"/>
+      </w:pPr>
+      <w:rPr>
+        <w:rFonts w:ascii="Courier New" w:hAnsi="Courier New" w:hint="default"/>
+        <w:sz w:val="20"/>
+      </w:rPr>
+    </w:lvl>
+    <w:lvl w:ilvl="2" w:tentative="1">
+      <w:start w:val="1"/>
+      <w:numFmt w:val="bullet"/>
+      <w:lvlText w:val=""/>
+      <w:lvlJc w:val="left"/>
+      <w:pPr>
+        <w:tabs>
+          <w:tab w:val="num" w:pos="2160"/>
+        </w:tabs>
+        <w:ind w:left="2160" w:hanging="360"/>
+      </w:pPr>
+      <w:rPr>
+        <w:rFonts w:ascii="Wingdings" w:hAnsi="Wingdings" w:hint="default"/>
+        <w:sz w:val="20"/>
+      </w:rPr>
+    </w:lvl>
+    <w:lvl w:ilvl="3" w:tentative="1">
+      <w:start w:val="1"/>
+      <w:numFmt w:val="bullet"/>
+      <w:lvlText w:val=""/>
+      <w:lvlJc w:val="left"/>
+      <w:pPr>
+        <w:tabs>
+          <w:tab w:val="num" w:pos="2880"/>
+        </w:tabs>
+        <w:ind w:left="2880" w:hanging="360"/>
+      </w:pPr>
+      <w:rPr>
+        <w:rFonts w:ascii="Wingdings" w:hAnsi="Wingdings" w:hint="default"/>
+        <w:sz w:val="20"/>
+      </w:rPr>
+    </w:lvl>
+    <w:lvl w:ilvl="4" w:tentative="1">
+      <w:start w:val="1"/>
+      <w:numFmt w:val="bullet"/>
+      <w:lvlText w:val=""/>
+      <w:lvlJc w:val="left"/>
+      <w:pPr>
+        <w:tabs>
+          <w:tab w:val="num" w:pos="3600"/>
+        </w:tabs>
+        <w:ind w:left="3600" w:hanging="360"/>
+      </w:pPr>
+      <w:rPr>
+        <w:rFonts w:ascii="Wingdings" w:hAnsi="Wingdings" w:hint="default"/>
+        <w:sz w:val="20"/>
+      </w:rPr>
+    </w:lvl>
+    <w:lvl w:ilvl="5" w:tentative="1">
+      <w:start w:val="1"/>
+      <w:numFmt w:val="bullet"/>
+      <w:lvlText w:val=""/>
+      <w:lvlJc w:val="left"/>
+      <w:pPr>
+        <w:tabs>
+          <w:tab w:val="num" w:pos="4320"/>
+        </w:tabs>
+        <w:ind w:left="4320" w:hanging="360"/>
+      </w:pPr>
+      <w:rPr>
+        <w:rFonts w:ascii="Wingdings" w:hAnsi="Wingdings" w:hint="default"/>
+        <w:sz w:val="20"/>
+      </w:rPr>
+    </w:lvl>
+    <w:lvl w:ilvl="6" w:tentative="1">
+      <w:start w:val="1"/>
+      <w:numFmt w:val="bullet"/>
+      <w:lvlText w:val=""/>
+      <w:lvlJc w:val="left"/>
+      <w:pPr>
+        <w:tabs>
+          <w:tab w:val="num" w:pos="5040"/>
+        </w:tabs>
+        <w:ind w:left="5040" w:hanging="360"/>
+      </w:pPr>
+      <w:rPr>
+        <w:rFonts w:ascii="Wingdings" w:hAnsi="Wingdings" w:hint="default"/>
+        <w:sz w:val="20"/>
+      </w:rPr>
+    </w:lvl>
+    <w:lvl w:ilvl="7" w:tentative="1">
+      <w:start w:val="1"/>
+      <w:numFmt w:val="bullet"/>
+      <w:lvlText w:val=""/>
+      <w:lvlJc w:val="left"/>
+      <w:pPr>
+        <w:tabs>
+          <w:tab w:val="num" w:pos="5760"/>
+        </w:tabs>
+        <w:ind w:left="5760" w:hanging="360"/>
+      </w:pPr>
+      <w:rPr>
+        <w:rFonts w:ascii="Wingdings" w:hAnsi="Wingdings" w:hint="default"/>
+        <w:sz w:val="20"/>
+      </w:rPr>
+    </w:lvl>
+    <w:lvl w:ilvl="8" w:tentative="1">
+      <w:start w:val="1"/>
+      <w:numFmt w:val="bullet"/>
+      <w:lvlText w:val=""/>
+      <w:lvlJc w:val="left"/>
+      <w:pPr>
+        <w:tabs>
+          <w:tab w:val="num" w:pos="6480"/>
+        </w:tabs>
+        <w:ind w:left="6480" w:hanging="360"/>
+      </w:pPr>
+      <w:rPr>
+        <w:rFonts w:ascii="Wingdings" w:hAnsi="Wingdings" w:hint="default"/>
+        <w:sz w:val="20"/>
+      </w:rPr>
+    </w:lvl>
+  </w:abstractNum>
+  <w:abstractNum w:abstractNumId="4" w15:restartNumberingAfterBreak="0">
+    <w:nsid w:val="2EA358D8"/>
+    <w:multiLevelType w:val="multilevel"/>
+    <w:tmpl w:val="476A17FC"/>
+    <w:lvl w:ilvl="0">
+      <w:start w:val="1"/>
+      <w:numFmt w:val="decimal"/>
+      <w:lvlText w:val="%1."/>
+      <w:lvlJc w:val="left"/>
+      <w:pPr>
+        <w:tabs>
+          <w:tab w:val="num" w:pos="720"/>
+        </w:tabs>
+        <w:ind w:left="720" w:hanging="360"/>
+      </w:pPr>
+    </w:lvl>
+    <w:lvl w:ilvl="1" w:tentative="1">
+      <w:start w:val="1"/>
+      <w:numFmt w:val="decimal"/>
+      <w:lvlText w:val="%2."/>
+      <w:lvlJc w:val="left"/>
+      <w:pPr>
+        <w:tabs>
+          <w:tab w:val="num" w:pos="1440"/>
+        </w:tabs>
+        <w:ind w:left="1440" w:hanging="360"/>
+      </w:pPr>
+    </w:lvl>
+    <w:lvl w:ilvl="2" w:tentative="1">
+      <w:start w:val="1"/>
+      <w:numFmt w:val="decimal"/>
+      <w:lvlText w:val="%3."/>
+      <w:lvlJc w:val="left"/>
+      <w:pPr>
+        <w:tabs>
+          <w:tab w:val="num" w:pos="2160"/>
+        </w:tabs>
+        <w:ind w:left="2160" w:hanging="360"/>
+      </w:pPr>
+    </w:lvl>
+    <w:lvl w:ilvl="3" w:tentative="1">
+      <w:start w:val="1"/>
+      <w:numFmt w:val="decimal"/>
+      <w:lvlText w:val="%4."/>
+      <w:lvlJc w:val="left"/>
+      <w:pPr>
+        <w:tabs>
+          <w:tab w:val="num" w:pos="2880"/>
+        </w:tabs>
+        <w:ind w:left="2880" w:hanging="360"/>
+      </w:pPr>
+    </w:lvl>
+    <w:lvl w:ilvl="4" w:tentative="1">
+      <w:start w:val="1"/>
+      <w:numFmt w:val="decimal"/>
+      <w:lvlText w:val="%5."/>
+      <w:lvlJc w:val="left"/>
+      <w:pPr>
+        <w:tabs>
+          <w:tab w:val="num" w:pos="3600"/>
+        </w:tabs>
+        <w:ind w:left="3600" w:hanging="360"/>
+      </w:pPr>
+    </w:lvl>
+    <w:lvl w:ilvl="5" w:tentative="1">
+      <w:start w:val="1"/>
+      <w:numFmt w:val="decimal"/>
+      <w:lvlText w:val="%6."/>
+      <w:lvlJc w:val="left"/>
+      <w:pPr>
+        <w:tabs>
+          <w:tab w:val="num" w:pos="4320"/>
+        </w:tabs>
+        <w:ind w:left="4320" w:hanging="360"/>
+      </w:pPr>
+    </w:lvl>
+    <w:lvl w:ilvl="6" w:tentative="1">
+      <w:start w:val="1"/>
+      <w:numFmt w:val="decimal"/>
+      <w:lvlText w:val="%7."/>
+      <w:lvlJc w:val="left"/>
+      <w:pPr>
+        <w:tabs>
+          <w:tab w:val="num" w:pos="5040"/>
+        </w:tabs>
+        <w:ind w:left="5040" w:hanging="360"/>
+      </w:pPr>
+    </w:lvl>
+    <w:lvl w:ilvl="7" w:tentative="1">
+      <w:start w:val="1"/>
+      <w:numFmt w:val="decimal"/>
+      <w:lvlText w:val="%8."/>
+      <w:lvlJc w:val="left"/>
+      <w:pPr>
+        <w:tabs>
+          <w:tab w:val="num" w:pos="5760"/>
+        </w:tabs>
+        <w:ind w:left="5760" w:hanging="360"/>
+      </w:pPr>
+    </w:lvl>
+    <w:lvl w:ilvl="8" w:tentative="1">
+      <w:start w:val="1"/>
+      <w:numFmt w:val="decimal"/>
+      <w:lvlText w:val="%9."/>
+      <w:lvlJc w:val="left"/>
+      <w:pPr>
+        <w:tabs>
+          <w:tab w:val="num" w:pos="6480"/>
+        </w:tabs>
+        <w:ind w:left="6480" w:hanging="360"/>
+      </w:pPr>
+    </w:lvl>
+  </w:abstractNum>
+  <w:abstractNum w:abstractNumId="5" w15:restartNumberingAfterBreak="0">
+    <w:nsid w:val="318871C3"/>
+    <w:multiLevelType w:val="multilevel"/>
+    <w:tmpl w:val="0F6AD250"/>
+    <w:lvl w:ilvl="0">
+      <w:start w:val="1"/>
+      <w:numFmt w:val="bullet"/>
+      <w:lvlText w:val=""/>
+      <w:lvlJc w:val="left"/>
+      <w:pPr>
+        <w:tabs>
+          <w:tab w:val="num" w:pos="720"/>
+        </w:tabs>
+        <w:ind w:left="720" w:hanging="360"/>
+      </w:pPr>
+      <w:rPr>
+        <w:rFonts w:ascii="Symbol" w:hAnsi="Symbol" w:hint="default"/>
+        <w:sz w:val="20"/>
+      </w:rPr>
+    </w:lvl>
+    <w:lvl w:ilvl="1" w:tentative="1">
+      <w:start w:val="1"/>
+      <w:numFmt w:val="bullet"/>
+      <w:lvlText w:val="o"/>
+      <w:lvlJc w:val="left"/>
+      <w:pPr>
+        <w:tabs>
+          <w:tab w:val="num" w:pos="1440"/>
+        </w:tabs>
+        <w:ind w:left="1440" w:hanging="360"/>
+      </w:pPr>
+      <w:rPr>
+        <w:rFonts w:ascii="Courier New" w:hAnsi="Courier New" w:hint="default"/>
+        <w:sz w:val="20"/>
+      </w:rPr>
+    </w:lvl>
+    <w:lvl w:ilvl="2" w:tentative="1">
+      <w:start w:val="1"/>
+      <w:numFmt w:val="bullet"/>
+      <w:lvlText w:val=""/>
+      <w:lvlJc w:val="left"/>
+      <w:pPr>
+        <w:tabs>
+          <w:tab w:val="num" w:pos="2160"/>
+        </w:tabs>
+        <w:ind w:left="2160" w:hanging="360"/>
+      </w:pPr>
+      <w:rPr>
+        <w:rFonts w:ascii="Wingdings" w:hAnsi="Wingdings" w:hint="default"/>
+        <w:sz w:val="20"/>
+      </w:rPr>
+    </w:lvl>
+    <w:lvl w:ilvl="3" w:tentative="1">
+      <w:start w:val="1"/>
+      <w:numFmt w:val="bullet"/>
+      <w:lvlText w:val=""/>
+      <w:lvlJc w:val="left"/>
+      <w:pPr>
+        <w:tabs>
+          <w:tab w:val="num" w:pos="2880"/>
+        </w:tabs>
+        <w:ind w:left="2880" w:hanging="360"/>
+      </w:pPr>
+      <w:rPr>
+        <w:rFonts w:ascii="Wingdings" w:hAnsi="Wingdings" w:hint="default"/>
+        <w:sz w:val="20"/>
+      </w:rPr>
+    </w:lvl>
+    <w:lvl w:ilvl="4" w:tentative="1">
+      <w:start w:val="1"/>
+      <w:numFmt w:val="bullet"/>
+      <w:lvlText w:val=""/>
+      <w:lvlJc w:val="left"/>
+      <w:pPr>
+        <w:tabs>
+          <w:tab w:val="num" w:pos="3600"/>
+        </w:tabs>
+        <w:ind w:left="3600" w:hanging="360"/>
+      </w:pPr>
+      <w:rPr>
+        <w:rFonts w:ascii="Wingdings" w:hAnsi="Wingdings" w:hint="default"/>
+        <w:sz w:val="20"/>
+      </w:rPr>
+    </w:lvl>
+    <w:lvl w:ilvl="5" w:tentative="1">
+      <w:start w:val="1"/>
+      <w:numFmt w:val="bullet"/>
+      <w:lvlText w:val=""/>
+      <w:lvlJc w:val="left"/>
+      <w:pPr>
+        <w:tabs>
+          <w:tab w:val="num" w:pos="4320"/>
+        </w:tabs>
+        <w:ind w:left="4320" w:hanging="360"/>
+      </w:pPr>
+      <w:rPr>
+        <w:rFonts w:ascii="Wingdings" w:hAnsi="Wingdings" w:hint="default"/>
+        <w:sz w:val="20"/>
+      </w:rPr>
+    </w:lvl>
+    <w:lvl w:ilvl="6" w:tentative="1">
+      <w:start w:val="1"/>
+      <w:numFmt w:val="bullet"/>
+      <w:lvlText w:val=""/>
+      <w:lvlJc w:val="left"/>
+      <w:pPr>
+        <w:tabs>
+          <w:tab w:val="num" w:pos="5040"/>
+        </w:tabs>
+        <w:ind w:left="5040" w:hanging="360"/>
+      </w:pPr>
+      <w:rPr>
+        <w:rFonts w:ascii="Wingdings" w:hAnsi="Wingdings" w:hint="default"/>
+        <w:sz w:val="20"/>
+      </w:rPr>
+    </w:lvl>
+    <w:lvl w:ilvl="7" w:tentative="1">
+      <w:start w:val="1"/>
+      <w:numFmt w:val="bullet"/>
+      <w:lvlText w:val=""/>
+      <w:lvlJc w:val="left"/>
+      <w:pPr>
+        <w:tabs>
+          <w:tab w:val="num" w:pos="5760"/>
+        </w:tabs>
+        <w:ind w:left="5760" w:hanging="360"/>
+      </w:pPr>
+      <w:rPr>
+        <w:rFonts w:ascii="Wingdings" w:hAnsi="Wingdings" w:hint="default"/>
+        <w:sz w:val="20"/>
+      </w:rPr>
+    </w:lvl>
+    <w:lvl w:ilvl="8" w:tentative="1">
+      <w:start w:val="1"/>
+      <w:numFmt w:val="bullet"/>
+      <w:lvlText w:val=""/>
+      <w:lvlJc w:val="left"/>
+      <w:pPr>
+        <w:tabs>
+          <w:tab w:val="num" w:pos="6480"/>
+        </w:tabs>
+        <w:ind w:left="6480" w:hanging="360"/>
+      </w:pPr>
+      <w:rPr>
+        <w:rFonts w:ascii="Wingdings" w:hAnsi="Wingdings" w:hint="default"/>
+        <w:sz w:val="20"/>
+      </w:rPr>
+    </w:lvl>
+  </w:abstractNum>
+  <w:abstractNum w:abstractNumId="6" w15:restartNumberingAfterBreak="0">
+    <w:nsid w:val="5CAA373A"/>
+    <w:multiLevelType w:val="multilevel"/>
+    <w:tmpl w:val="B6E2A3F4"/>
+    <w:lvl w:ilvl="0">
+      <w:start w:val="1"/>
+      <w:numFmt w:val="bullet"/>
+      <w:lvlText w:val=""/>
+      <w:lvlJc w:val="left"/>
+      <w:pPr>
+        <w:tabs>
+          <w:tab w:val="num" w:pos="720"/>
+        </w:tabs>
+        <w:ind w:left="720" w:hanging="360"/>
+      </w:pPr>
+      <w:rPr>
+        <w:rFonts w:ascii="Symbol" w:hAnsi="Symbol" w:hint="default"/>
+        <w:sz w:val="20"/>
+      </w:rPr>
+    </w:lvl>
+    <w:lvl w:ilvl="1" w:tentative="1">
+      <w:start w:val="1"/>
+      <w:numFmt w:val="bullet"/>
+      <w:lvlText w:val="o"/>
+      <w:lvlJc w:val="left"/>
+      <w:pPr>
+        <w:tabs>
+          <w:tab w:val="num" w:pos="1440"/>
+        </w:tabs>
+        <w:ind w:left="1440" w:hanging="360"/>
+      </w:pPr>
+      <w:rPr>
+        <w:rFonts w:ascii="Courier New" w:hAnsi="Courier New" w:hint="default"/>
+        <w:sz w:val="20"/>
+      </w:rPr>
+    </w:lvl>
+    <w:lvl w:ilvl="2" w:tentative="1">
+      <w:start w:val="1"/>
+      <w:numFmt w:val="bullet"/>
+      <w:lvlText w:val=""/>
+      <w:lvlJc w:val="left"/>
+      <w:pPr>
+        <w:tabs>
+          <w:tab w:val="num" w:pos="2160"/>
+        </w:tabs>
+        <w:ind w:left="2160" w:hanging="360"/>
+      </w:pPr>
+      <w:rPr>
+        <w:rFonts w:ascii="Wingdings" w:hAnsi="Wingdings" w:hint="default"/>
+        <w:sz w:val="20"/>
+      </w:rPr>
+    </w:lvl>
+    <w:lvl w:ilvl="3" w:tentative="1">
+      <w:start w:val="1"/>
+      <w:numFmt w:val="bullet"/>
+      <w:lvlText w:val=""/>
+      <w:lvlJc w:val="left"/>
+      <w:pPr>
+        <w:tabs>
+          <w:tab w:val="num" w:pos="2880"/>
+        </w:tabs>
+        <w:ind w:left="2880" w:hanging="360"/>
+      </w:pPr>
+      <w:rPr>
+        <w:rFonts w:ascii="Wingdings" w:hAnsi="Wingdings" w:hint="default"/>
+        <w:sz w:val="20"/>
+      </w:rPr>
+    </w:lvl>
+    <w:lvl w:ilvl="4" w:tentative="1">
+      <w:start w:val="1"/>
+      <w:numFmt w:val="bullet"/>
+      <w:lvlText w:val=""/>
+      <w:lvlJc w:val="left"/>
+      <w:pPr>
+        <w:tabs>
+          <w:tab w:val="num" w:pos="3600"/>
+        </w:tabs>
+        <w:ind w:left="3600" w:hanging="360"/>
+      </w:pPr>
+      <w:rPr>
+        <w:rFonts w:ascii="Wingdings" w:hAnsi="Wingdings" w:hint="default"/>
+        <w:sz w:val="20"/>
+      </w:rPr>
+    </w:lvl>
+    <w:lvl w:ilvl="5" w:tentative="1">
+      <w:start w:val="1"/>
+      <w:numFmt w:val="bullet"/>
+      <w:lvlText w:val=""/>
+      <w:lvlJc w:val="left"/>
+      <w:pPr>
+        <w:tabs>
+          <w:tab w:val="num" w:pos="4320"/>
+        </w:tabs>
+        <w:ind w:left="4320" w:hanging="360"/>
+      </w:pPr>
+      <w:rPr>
+        <w:rFonts w:ascii="Wingdings" w:hAnsi="Wingdings" w:hint="default"/>
+        <w:sz w:val="20"/>
+      </w:rPr>
+    </w:lvl>
+    <w:lvl w:ilvl="6" w:tentative="1">
+      <w:start w:val="1"/>
+      <w:numFmt w:val="bullet"/>
+      <w:lvlText w:val=""/>
+      <w:lvlJc w:val="left"/>
+      <w:pPr>
+        <w:tabs>
+          <w:tab w:val="num" w:pos="5040"/>
+        </w:tabs>
+        <w:ind w:left="5040" w:hanging="360"/>
+      </w:pPr>
+      <w:rPr>
+        <w:rFonts w:ascii="Wingdings" w:hAnsi="Wingdings" w:hint="default"/>
+        <w:sz w:val="20"/>
+      </w:rPr>
+    </w:lvl>
+    <w:lvl w:ilvl="7" w:tentative="1">
+      <w:start w:val="1"/>
+      <w:numFmt w:val="bullet"/>
+      <w:lvlText w:val=""/>
+      <w:lvlJc w:val="left"/>
+      <w:pPr>
+        <w:tabs>
+          <w:tab w:val="num" w:pos="5760"/>
+        </w:tabs>
+        <w:ind w:left="5760" w:hanging="360"/>
+      </w:pPr>
+      <w:rPr>
+        <w:rFonts w:ascii="Wingdings" w:hAnsi="Wingdings" w:hint="default"/>
+        <w:sz w:val="20"/>
+      </w:rPr>
+    </w:lvl>
+    <w:lvl w:ilvl="8" w:tentative="1">
+      <w:start w:val="1"/>
+      <w:numFmt w:val="bullet"/>
+      <w:lvlText w:val=""/>
+      <w:lvlJc w:val="left"/>
+      <w:pPr>
+        <w:tabs>
+          <w:tab w:val="num" w:pos="6480"/>
+        </w:tabs>
+        <w:ind w:left="6480" w:hanging="360"/>
+      </w:pPr>
+      <w:rPr>
+        <w:rFonts w:ascii="Wingdings" w:hAnsi="Wingdings" w:hint="default"/>
+        <w:sz w:val="20"/>
+      </w:rPr>
+    </w:lvl>
+  </w:abstractNum>
+  <w:abstractNum w:abstractNumId="7" w15:restartNumberingAfterBreak="0">
+    <w:nsid w:val="5FC318EE"/>
+    <w:multiLevelType w:val="multilevel"/>
+    <w:tmpl w:val="32BCCB8C"/>
+    <w:lvl w:ilvl="0">
+      <w:start w:val="1"/>
+      <w:numFmt w:val="bullet"/>
+      <w:lvlText w:val=""/>
+      <w:lvlJc w:val="left"/>
+      <w:pPr>
+        <w:tabs>
+          <w:tab w:val="num" w:pos="720"/>
+        </w:tabs>
+        <w:ind w:left="720" w:hanging="360"/>
+      </w:pPr>
+      <w:rPr>
+        <w:rFonts w:ascii="Symbol" w:hAnsi="Symbol" w:hint="default"/>
+        <w:sz w:val="20"/>
+      </w:rPr>
+    </w:lvl>
+    <w:lvl w:ilvl="1" w:tentative="1">
+      <w:start w:val="1"/>
+      <w:numFmt w:val="bullet"/>
+      <w:lvlText w:val="o"/>
+      <w:lvlJc w:val="left"/>
+      <w:pPr>
+        <w:tabs>
+          <w:tab w:val="num" w:pos="1440"/>
+        </w:tabs>
+        <w:ind w:left="1440" w:hanging="360"/>
+      </w:pPr>
+      <w:rPr>
+        <w:rFonts w:ascii="Courier New" w:hAnsi="Courier New" w:hint="default"/>
+        <w:sz w:val="20"/>
+      </w:rPr>
+    </w:lvl>
+    <w:lvl w:ilvl="2" w:tentative="1">
+      <w:start w:val="1"/>
+      <w:numFmt w:val="bullet"/>
+      <w:lvlText w:val=""/>
+      <w:lvlJc w:val="left"/>
+      <w:pPr>
+        <w:tabs>
+          <w:tab w:val="num" w:pos="2160"/>
+        </w:tabs>
+        <w:ind w:left="2160" w:hanging="360"/>
+      </w:pPr>
+      <w:rPr>
+        <w:rFonts w:ascii="Wingdings" w:hAnsi="Wingdings" w:hint="default"/>
+        <w:sz w:val="20"/>
+      </w:rPr>
+    </w:lvl>
+    <w:lvl w:ilvl="3" w:tentative="1">
+      <w:start w:val="1"/>
+      <w:numFmt w:val="bullet"/>
+      <w:lvlText w:val=""/>
+      <w:lvlJc w:val="left"/>
+      <w:pPr>
+        <w:tabs>
+          <w:tab w:val="num" w:pos="2880"/>
+        </w:tabs>
+        <w:ind w:left="2880" w:hanging="360"/>
+      </w:pPr>
+      <w:rPr>
+        <w:rFonts w:ascii="Wingdings" w:hAnsi="Wingdings" w:hint="default"/>
+        <w:sz w:val="20"/>
+      </w:rPr>
+    </w:lvl>
+    <w:lvl w:ilvl="4" w:tentative="1">
+      <w:start w:val="1"/>
+      <w:numFmt w:val="bullet"/>
+      <w:lvlText w:val=""/>
+      <w:lvlJc w:val="left"/>
+      <w:pPr>
+        <w:tabs>
+          <w:tab w:val="num" w:pos="3600"/>
+        </w:tabs>
+        <w:ind w:left="3600" w:hanging="360"/>
+      </w:pPr>
+      <w:rPr>
+        <w:rFonts w:ascii="Wingdings" w:hAnsi="Wingdings" w:hint="default"/>
+        <w:sz w:val="20"/>
+      </w:rPr>
+    </w:lvl>
+    <w:lvl w:ilvl="5" w:tentative="1">
+      <w:start w:val="1"/>
+      <w:numFmt w:val="bullet"/>
+      <w:lvlText w:val=""/>
+      <w:lvlJc w:val="left"/>
+      <w:pPr>
+        <w:tabs>
+          <w:tab w:val="num" w:pos="4320"/>
+        </w:tabs>
+        <w:ind w:left="4320" w:hanging="360"/>
+      </w:pPr>
+      <w:rPr>
+        <w:rFonts w:ascii="Wingdings" w:hAnsi="Wingdings" w:hint="default"/>
+        <w:sz w:val="20"/>
+      </w:rPr>
+    </w:lvl>
+    <w:lvl w:ilvl="6" w:tentative="1">
+      <w:start w:val="1"/>
+      <w:numFmt w:val="bullet"/>
+      <w:lvlText w:val=""/>
+      <w:lvlJc w:val="left"/>
+      <w:pPr>
+        <w:tabs>
+          <w:tab w:val="num" w:pos="5040"/>
+        </w:tabs>
+        <w:ind w:left="5040" w:hanging="360"/>
+      </w:pPr>
+      <w:rPr>
+        <w:rFonts w:ascii="Wingdings" w:hAnsi="Wingdings" w:hint="default"/>
+        <w:sz w:val="20"/>
+      </w:rPr>
+    </w:lvl>
+    <w:lvl w:ilvl="7" w:tentative="1">
+      <w:start w:val="1"/>
+      <w:numFmt w:val="bullet"/>
+      <w:lvlText w:val=""/>
+      <w:lvlJc w:val="left"/>
+      <w:pPr>
+        <w:tabs>
+          <w:tab w:val="num" w:pos="5760"/>
+        </w:tabs>
+        <w:ind w:left="5760" w:hanging="360"/>
+      </w:pPr>
+      <w:rPr>
+        <w:rFonts w:ascii="Wingdings" w:hAnsi="Wingdings" w:hint="default"/>
+        <w:sz w:val="20"/>
+      </w:rPr>
+    </w:lvl>
+    <w:lvl w:ilvl="8" w:tentative="1">
+      <w:start w:val="1"/>
+      <w:numFmt w:val="bullet"/>
+      <w:lvlText w:val=""/>
+      <w:lvlJc w:val="left"/>
+      <w:pPr>
+        <w:tabs>
+          <w:tab w:val="num" w:pos="6480"/>
+        </w:tabs>
+        <w:ind w:left="6480" w:hanging="360"/>
+      </w:pPr>
+      <w:rPr>
+        <w:rFonts w:ascii="Wingdings" w:hAnsi="Wingdings" w:hint="default"/>
+        <w:sz w:val="20"/>
+      </w:rPr>
+    </w:lvl>
+  </w:abstractNum>
+  <w:abstractNum w:abstractNumId="8" w15:restartNumberingAfterBreak="0">
+    <w:nsid w:val="7A9C010C"/>
+    <w:multiLevelType w:val="multilevel"/>
+    <w:tmpl w:val="AC0A8F32"/>
+    <w:lvl w:ilvl="0">
+      <w:start w:val="1"/>
+      <w:numFmt w:val="bullet"/>
+      <w:lvlText w:val=""/>
+      <w:lvlJc w:val="left"/>
+      <w:pPr>
+        <w:tabs>
+          <w:tab w:val="num" w:pos="720"/>
+        </w:tabs>
+        <w:ind w:left="720" w:hanging="360"/>
+      </w:pPr>
+      <w:rPr>
+        <w:rFonts w:ascii="Symbol" w:hAnsi="Symbol" w:hint="default"/>
+        <w:sz w:val="20"/>
+      </w:rPr>
+    </w:lvl>
+    <w:lvl w:ilvl="1" w:tentative="1">
+      <w:start w:val="1"/>
+      <w:numFmt w:val="bullet"/>
+      <w:lvlText w:val="o"/>
+      <w:lvlJc w:val="left"/>
+      <w:pPr>
+        <w:tabs>
+          <w:tab w:val="num" w:pos="1440"/>
+        </w:tabs>
+        <w:ind w:left="1440" w:hanging="360"/>
+      </w:pPr>
+      <w:rPr>
+        <w:rFonts w:ascii="Courier New" w:hAnsi="Courier New" w:hint="default"/>
+        <w:sz w:val="20"/>
+      </w:rPr>
+    </w:lvl>
+    <w:lvl w:ilvl="2" w:tentative="1">
+      <w:start w:val="1"/>
+      <w:numFmt w:val="bullet"/>
+      <w:lvlText w:val=""/>
+      <w:lvlJc w:val="left"/>
+      <w:pPr>
+        <w:tabs>
+          <w:tab w:val="num" w:pos="2160"/>
+        </w:tabs>
+        <w:ind w:left="2160" w:hanging="360"/>
+      </w:pPr>
+      <w:rPr>
+        <w:rFonts w:ascii="Wingdings" w:hAnsi="Wingdings" w:hint="default"/>
+        <w:sz w:val="20"/>
+      </w:rPr>
+    </w:lvl>
+    <w:lvl w:ilvl="3" w:tentative="1">
+      <w:start w:val="1"/>
+      <w:numFmt w:val="bullet"/>
+      <w:lvlText w:val=""/>
+      <w:lvlJc w:val="left"/>
+      <w:pPr>
+        <w:tabs>
+          <w:tab w:val="num" w:pos="2880"/>
+        </w:tabs>
+        <w:ind w:left="2880" w:hanging="360"/>
+      </w:pPr>
+      <w:rPr>
+        <w:rFonts w:ascii="Wingdings" w:hAnsi="Wingdings" w:hint="default"/>
+        <w:sz w:val="20"/>
+      </w:rPr>
+    </w:lvl>
+    <w:lvl w:ilvl="4" w:tentative="1">
+      <w:start w:val="1"/>
+      <w:numFmt w:val="bullet"/>
+      <w:lvlText w:val=""/>
+      <w:lvlJc w:val="left"/>
+      <w:pPr>
+        <w:tabs>
+          <w:tab w:val="num" w:pos="3600"/>
+        </w:tabs>
+        <w:ind w:left="3600" w:hanging="360"/>
+      </w:pPr>
+      <w:rPr>
+        <w:rFonts w:ascii="Wingdings" w:hAnsi="Wingdings" w:hint="default"/>
+        <w:sz w:val="20"/>
+      </w:rPr>
+    </w:lvl>
+    <w:lvl w:ilvl="5" w:tentative="1">
+      <w:start w:val="1"/>
+      <w:numFmt w:val="bullet"/>
+      <w:lvlText w:val=""/>
+      <w:lvlJc w:val="left"/>
+      <w:pPr>
+        <w:tabs>
+          <w:tab w:val="num" w:pos="4320"/>
+        </w:tabs>
+        <w:ind w:left="4320" w:hanging="360"/>
+      </w:pPr>
+      <w:rPr>
+        <w:rFonts w:ascii="Wingdings" w:hAnsi="Wingdings" w:hint="default"/>
+        <w:sz w:val="20"/>
+      </w:rPr>
+    </w:lvl>
+    <w:lvl w:ilvl="6" w:tentative="1">
+      <w:start w:val="1"/>
+      <w:numFmt w:val="bullet"/>
+      <w:lvlText w:val=""/>
+      <w:lvlJc w:val="left"/>
+      <w:pPr>
+        <w:tabs>
+          <w:tab w:val="num" w:pos="5040"/>
+        </w:tabs>
+        <w:ind w:left="5040" w:hanging="360"/>
+      </w:pPr>
+      <w:rPr>
+        <w:rFonts w:ascii="Wingdings" w:hAnsi="Wingdings" w:hint="default"/>
+        <w:sz w:val="20"/>
+      </w:rPr>
+    </w:lvl>
+    <w:lvl w:ilvl="7" w:tentative="1">
+      <w:start w:val="1"/>
+      <w:numFmt w:val="bullet"/>
+      <w:lvlText w:val=""/>
+      <w:lvlJc w:val="left"/>
+      <w:pPr>
+        <w:tabs>
+          <w:tab w:val="num" w:pos="5760"/>
+        </w:tabs>
+        <w:ind w:left="5760" w:hanging="360"/>
+      </w:pPr>
+      <w:rPr>
+        <w:rFonts w:ascii="Wingdings" w:hAnsi="Wingdings" w:hint="default"/>
+        <w:sz w:val="20"/>
+      </w:rPr>
+    </w:lvl>
+    <w:lvl w:ilvl="8" w:tentative="1">
+      <w:start w:val="1"/>
+      <w:numFmt w:val="bullet"/>
+      <w:lvlText w:val=""/>
+      <w:lvlJc w:val="left"/>
+      <w:pPr>
+        <w:tabs>
+          <w:tab w:val="num" w:pos="6480"/>
+        </w:tabs>
+        <w:ind w:left="6480" w:hanging="360"/>
+      </w:pPr>
+      <w:rPr>
+        <w:rFonts w:ascii="Wingdings" w:hAnsi="Wingdings" w:hint="default"/>
+        <w:sz w:val="20"/>
+      </w:rPr>
+    </w:lvl>
+  </w:abstractNum>
   <w:num w:numId="1" w16cid:durableId="1107196147">
     <w:abstractNumId w:val="0"/>
+  </w:num>
+  <w:num w:numId="2" w16cid:durableId="1013721227">
+    <w:abstractNumId w:val="4"/>
+  </w:num>
+  <w:num w:numId="3" w16cid:durableId="1082684862">
+    <w:abstractNumId w:val="1"/>
+  </w:num>
+  <w:num w:numId="4" w16cid:durableId="1382292379">
+    <w:abstractNumId w:val="3"/>
+  </w:num>
+  <w:num w:numId="5" w16cid:durableId="988172294">
+    <w:abstractNumId w:val="7"/>
+  </w:num>
+  <w:num w:numId="6" w16cid:durableId="203906780">
+    <w:abstractNumId w:val="8"/>
+  </w:num>
+  <w:num w:numId="7" w16cid:durableId="330522758">
+    <w:abstractNumId w:val="2"/>
+  </w:num>
+  <w:num w:numId="8" w16cid:durableId="65422812">
+    <w:abstractNumId w:val="5"/>
+  </w:num>
+  <w:num w:numId="9" w16cid:durableId="738090034">
+    <w:abstractNumId w:val="6"/>
   </w:num>
 </w:numbering>
 </file>
@@ -1467,6 +4384,17 @@
       <w:sz w:val="28"/>
     </w:rPr>
   </w:style>
+  <w:style w:type="paragraph" w:styleId="Paragraphedeliste">
+    <w:name w:val="List Paragraph"/>
+    <w:basedOn w:val="Normal"/>
+    <w:uiPriority w:val="34"/>
+    <w:qFormat/>
+    <w:rsid w:val="00A959E9"/>
+    <w:pPr>
+      <w:ind w:left="720"/>
+      <w:contextualSpacing/>
+    </w:pPr>
+  </w:style>
 </w:styles>
 </file>
 
